--- a/documentation for validator project.docx
+++ b/documentation for validator project.docx
@@ -1123,6 +1123,13 @@
     </w:p>
     <w:sdt>
       <w:sdtPr>
+        <w:rPr>
+          <w:rFonts w:asciiTheme="minorHAnsi" w:eastAsiaTheme="minorEastAsia" w:hAnsiTheme="minorHAnsi" w:cstheme="minorBidi"/>
+          <w:color w:val="auto"/>
+          <w:sz w:val="22"/>
+          <w:szCs w:val="22"/>
+          <w:lang w:val="en-CA" w:eastAsia="zh-CN"/>
+        </w:rPr>
         <w:id w:val="-468748419"/>
         <w:docPartObj>
           <w:docPartGallery w:val="Table of Contents"/>
@@ -1131,14 +1138,9 @@
       </w:sdtPr>
       <w:sdtEndPr>
         <w:rPr>
-          <w:rFonts w:asciiTheme="minorHAnsi" w:eastAsiaTheme="minorEastAsia" w:hAnsiTheme="minorHAnsi" w:cstheme="minorBidi"/>
           <w:b/>
           <w:bCs/>
           <w:noProof/>
-          <w:color w:val="auto"/>
-          <w:sz w:val="22"/>
-          <w:szCs w:val="22"/>
-          <w:lang w:val="en-CA" w:eastAsia="zh-CN"/>
         </w:rPr>
       </w:sdtEndPr>
       <w:sdtContent>
@@ -1169,7 +1171,7 @@
           <w:r>
             <w:fldChar w:fldCharType="separate"/>
           </w:r>
-          <w:hyperlink w:anchor="_Toc129079687" w:history="1">
+          <w:hyperlink w:anchor="_Toc129170311" w:history="1">
             <w:r>
               <w:rPr>
                 <w:rStyle w:val="Hyperlink"/>
@@ -1197,7 +1199,7 @@
                 <w:noProof/>
                 <w:webHidden/>
               </w:rPr>
-              <w:instrText xml:space="preserve"> PAGEREF _Toc129079687 \h </w:instrText>
+              <w:instrText xml:space="preserve"> PAGEREF _Toc129170311 \h </w:instrText>
             </w:r>
             <w:r>
               <w:rPr>
@@ -1238,7 +1240,7 @@
               <w:noProof/>
             </w:rPr>
           </w:pPr>
-          <w:hyperlink w:anchor="_Toc129079688" w:history="1">
+          <w:hyperlink w:anchor="_Toc129170312" w:history="1">
             <w:r>
               <w:rPr>
                 <w:rStyle w:val="Hyperlink"/>
@@ -1266,7 +1268,7 @@
                 <w:noProof/>
                 <w:webHidden/>
               </w:rPr>
-              <w:instrText xml:space="preserve"> PAGEREF _Toc129079688 \h </w:instrText>
+              <w:instrText xml:space="preserve"> PAGEREF _Toc129170312 \h </w:instrText>
             </w:r>
             <w:r>
               <w:rPr>
@@ -1307,13 +1309,13 @@
               <w:noProof/>
             </w:rPr>
           </w:pPr>
-          <w:hyperlink w:anchor="_Toc129079689" w:history="1">
+          <w:hyperlink w:anchor="_Toc129170313" w:history="1">
             <w:r>
               <w:rPr>
                 <w:rStyle w:val="Hyperlink"/>
                 <w:noProof/>
               </w:rPr>
-              <w:t>isEmail() method</w:t>
+              <w:t>isAlphaNum()</w:t>
             </w:r>
             <w:r>
               <w:rPr>
@@ -1334,7 +1336,7 @@
                 <w:noProof/>
                 <w:webHidden/>
               </w:rPr>
-              <w:instrText xml:space="preserve"> PAGEREF _Toc129079689 \h </w:instrText>
+              <w:instrText xml:space="preserve"> PAGEREF _Toc129170313 \h </w:instrText>
             </w:r>
             <w:r>
               <w:rPr>
@@ -1375,13 +1377,13 @@
               <w:noProof/>
             </w:rPr>
           </w:pPr>
-          <w:hyperlink w:anchor="_Toc129079690" w:history="1">
+          <w:hyperlink w:anchor="_Toc129170314" w:history="1">
             <w:r>
               <w:rPr>
                 <w:rStyle w:val="Hyperlink"/>
                 <w:noProof/>
               </w:rPr>
-              <w:t>singleAtSign() method</w:t>
+              <w:t>isSpecialChar()</w:t>
             </w:r>
             <w:r>
               <w:rPr>
@@ -1402,7 +1404,7 @@
                 <w:noProof/>
                 <w:webHidden/>
               </w:rPr>
-              <w:instrText xml:space="preserve"> PAGEREF _Toc129079690 \h </w:instrText>
+              <w:instrText xml:space="preserve"> PAGEREF _Toc129170314 \h </w:instrText>
             </w:r>
             <w:r>
               <w:rPr>
@@ -1422,7 +1424,7 @@
                 <w:noProof/>
                 <w:webHidden/>
               </w:rPr>
-              <w:t>3</w:t>
+              <w:t>2</w:t>
             </w:r>
             <w:r>
               <w:rPr>
@@ -1443,13 +1445,13 @@
               <w:noProof/>
             </w:rPr>
           </w:pPr>
-          <w:hyperlink w:anchor="_Toc129079691" w:history="1">
+          <w:hyperlink w:anchor="_Toc129170315" w:history="1">
             <w:r>
               <w:rPr>
                 <w:rStyle w:val="Hyperlink"/>
                 <w:noProof/>
               </w:rPr>
-              <w:t>fetchBeforeAt() method</w:t>
+              <w:t>isPrefixChar()</w:t>
             </w:r>
             <w:r>
               <w:rPr>
@@ -1470,7 +1472,7 @@
                 <w:noProof/>
                 <w:webHidden/>
               </w:rPr>
-              <w:instrText xml:space="preserve"> PAGEREF _Toc129079691 \h </w:instrText>
+              <w:instrText xml:space="preserve"> PAGEREF _Toc129170315 \h </w:instrText>
             </w:r>
             <w:r>
               <w:rPr>
@@ -1490,7 +1492,7 @@
                 <w:noProof/>
                 <w:webHidden/>
               </w:rPr>
-              <w:t>3</w:t>
+              <w:t>2</w:t>
             </w:r>
             <w:r>
               <w:rPr>
@@ -1511,13 +1513,13 @@
               <w:noProof/>
             </w:rPr>
           </w:pPr>
-          <w:hyperlink w:anchor="_Toc129079692" w:history="1">
+          <w:hyperlink w:anchor="_Toc129170316" w:history="1">
             <w:r>
               <w:rPr>
                 <w:rStyle w:val="Hyperlink"/>
                 <w:noProof/>
               </w:rPr>
-              <w:t>fetchAfterAt() method</w:t>
+              <w:t>isDomainChar()</w:t>
             </w:r>
             <w:r>
               <w:rPr>
@@ -1538,7 +1540,7 @@
                 <w:noProof/>
                 <w:webHidden/>
               </w:rPr>
-              <w:instrText xml:space="preserve"> PAGEREF _Toc129079692 \h </w:instrText>
+              <w:instrText xml:space="preserve"> PAGEREF _Toc129170316 \h </w:instrText>
             </w:r>
             <w:r>
               <w:rPr>
@@ -1558,7 +1560,7 @@
                 <w:noProof/>
                 <w:webHidden/>
               </w:rPr>
-              <w:t>3</w:t>
+              <w:t>2</w:t>
             </w:r>
             <w:r>
               <w:rPr>
@@ -1579,12 +1581,216 @@
               <w:noProof/>
             </w:rPr>
           </w:pPr>
-          <w:hyperlink w:anchor="_Toc129079693" w:history="1">
+          <w:hyperlink w:anchor="_Toc129170317" w:history="1">
             <w:r>
               <w:rPr>
                 <w:rStyle w:val="Hyperlink"/>
                 <w:noProof/>
               </w:rPr>
+              <w:t>singleAtSign() method</w:t>
+            </w:r>
+            <w:r>
+              <w:rPr>
+                <w:noProof/>
+                <w:webHidden/>
+              </w:rPr>
+              <w:tab/>
+            </w:r>
+            <w:r>
+              <w:rPr>
+                <w:noProof/>
+                <w:webHidden/>
+              </w:rPr>
+              <w:fldChar w:fldCharType="begin"/>
+            </w:r>
+            <w:r>
+              <w:rPr>
+                <w:noProof/>
+                <w:webHidden/>
+              </w:rPr>
+              <w:instrText xml:space="preserve"> PAGEREF _Toc129170317 \h </w:instrText>
+            </w:r>
+            <w:r>
+              <w:rPr>
+                <w:noProof/>
+                <w:webHidden/>
+              </w:rPr>
+            </w:r>
+            <w:r>
+              <w:rPr>
+                <w:noProof/>
+                <w:webHidden/>
+              </w:rPr>
+              <w:fldChar w:fldCharType="separate"/>
+            </w:r>
+            <w:r>
+              <w:rPr>
+                <w:noProof/>
+                <w:webHidden/>
+              </w:rPr>
+              <w:t>3</w:t>
+            </w:r>
+            <w:r>
+              <w:rPr>
+                <w:noProof/>
+                <w:webHidden/>
+              </w:rPr>
+              <w:fldChar w:fldCharType="end"/>
+            </w:r>
+          </w:hyperlink>
+        </w:p>
+        <w:p>
+          <w:pPr>
+            <w:pStyle w:val="TOC2"/>
+            <w:tabs>
+              <w:tab w:val="right" w:leader="dot" w:pos="9350"/>
+            </w:tabs>
+            <w:rPr>
+              <w:noProof/>
+            </w:rPr>
+          </w:pPr>
+          <w:hyperlink w:anchor="_Toc129170318" w:history="1">
+            <w:r>
+              <w:rPr>
+                <w:rStyle w:val="Hyperlink"/>
+                <w:noProof/>
+              </w:rPr>
+              <w:t>fetchBeforeAt() method</w:t>
+            </w:r>
+            <w:r>
+              <w:rPr>
+                <w:noProof/>
+                <w:webHidden/>
+              </w:rPr>
+              <w:tab/>
+            </w:r>
+            <w:r>
+              <w:rPr>
+                <w:noProof/>
+                <w:webHidden/>
+              </w:rPr>
+              <w:fldChar w:fldCharType="begin"/>
+            </w:r>
+            <w:r>
+              <w:rPr>
+                <w:noProof/>
+                <w:webHidden/>
+              </w:rPr>
+              <w:instrText xml:space="preserve"> PAGEREF _Toc129170318 \h </w:instrText>
+            </w:r>
+            <w:r>
+              <w:rPr>
+                <w:noProof/>
+                <w:webHidden/>
+              </w:rPr>
+            </w:r>
+            <w:r>
+              <w:rPr>
+                <w:noProof/>
+                <w:webHidden/>
+              </w:rPr>
+              <w:fldChar w:fldCharType="separate"/>
+            </w:r>
+            <w:r>
+              <w:rPr>
+                <w:noProof/>
+                <w:webHidden/>
+              </w:rPr>
+              <w:t>3</w:t>
+            </w:r>
+            <w:r>
+              <w:rPr>
+                <w:noProof/>
+                <w:webHidden/>
+              </w:rPr>
+              <w:fldChar w:fldCharType="end"/>
+            </w:r>
+          </w:hyperlink>
+        </w:p>
+        <w:p>
+          <w:pPr>
+            <w:pStyle w:val="TOC2"/>
+            <w:tabs>
+              <w:tab w:val="right" w:leader="dot" w:pos="9350"/>
+            </w:tabs>
+            <w:rPr>
+              <w:noProof/>
+            </w:rPr>
+          </w:pPr>
+          <w:hyperlink w:anchor="_Toc129170319" w:history="1">
+            <w:r>
+              <w:rPr>
+                <w:rStyle w:val="Hyperlink"/>
+                <w:noProof/>
+              </w:rPr>
+              <w:t>fetchAfterAt() method</w:t>
+            </w:r>
+            <w:r>
+              <w:rPr>
+                <w:noProof/>
+                <w:webHidden/>
+              </w:rPr>
+              <w:tab/>
+            </w:r>
+            <w:r>
+              <w:rPr>
+                <w:noProof/>
+                <w:webHidden/>
+              </w:rPr>
+              <w:fldChar w:fldCharType="begin"/>
+            </w:r>
+            <w:r>
+              <w:rPr>
+                <w:noProof/>
+                <w:webHidden/>
+              </w:rPr>
+              <w:instrText xml:space="preserve"> PAGEREF _Toc129170319 \h </w:instrText>
+            </w:r>
+            <w:r>
+              <w:rPr>
+                <w:noProof/>
+                <w:webHidden/>
+              </w:rPr>
+            </w:r>
+            <w:r>
+              <w:rPr>
+                <w:noProof/>
+                <w:webHidden/>
+              </w:rPr>
+              <w:fldChar w:fldCharType="separate"/>
+            </w:r>
+            <w:r>
+              <w:rPr>
+                <w:noProof/>
+                <w:webHidden/>
+              </w:rPr>
+              <w:t>3</w:t>
+            </w:r>
+            <w:r>
+              <w:rPr>
+                <w:noProof/>
+                <w:webHidden/>
+              </w:rPr>
+              <w:fldChar w:fldCharType="end"/>
+            </w:r>
+          </w:hyperlink>
+        </w:p>
+        <w:p>
+          <w:pPr>
+            <w:pStyle w:val="TOC2"/>
+            <w:tabs>
+              <w:tab w:val="right" w:leader="dot" w:pos="9350"/>
+            </w:tabs>
+            <w:rPr>
+              <w:noProof/>
+            </w:rPr>
+          </w:pPr>
+          <w:hyperlink w:anchor="_Toc129170320" w:history="1">
+            <w:r>
+              <w:rPr>
+                <w:rStyle w:val="Hyperlink"/>
+                <w:noProof/>
+              </w:rPr>
               <w:t>isPrefix() method</w:t>
             </w:r>
             <w:r>
@@ -1606,7 +1812,279 @@
                 <w:noProof/>
                 <w:webHidden/>
               </w:rPr>
-              <w:instrText xml:space="preserve"> PAGEREF _Toc129079693 \h </w:instrText>
+              <w:instrText xml:space="preserve"> PAGEREF _Toc129170320 \h </w:instrText>
+            </w:r>
+            <w:r>
+              <w:rPr>
+                <w:noProof/>
+                <w:webHidden/>
+              </w:rPr>
+            </w:r>
+            <w:r>
+              <w:rPr>
+                <w:noProof/>
+                <w:webHidden/>
+              </w:rPr>
+              <w:fldChar w:fldCharType="separate"/>
+            </w:r>
+            <w:r>
+              <w:rPr>
+                <w:noProof/>
+                <w:webHidden/>
+              </w:rPr>
+              <w:t>3</w:t>
+            </w:r>
+            <w:r>
+              <w:rPr>
+                <w:noProof/>
+                <w:webHidden/>
+              </w:rPr>
+              <w:fldChar w:fldCharType="end"/>
+            </w:r>
+          </w:hyperlink>
+        </w:p>
+        <w:p>
+          <w:pPr>
+            <w:pStyle w:val="TOC2"/>
+            <w:tabs>
+              <w:tab w:val="right" w:leader="dot" w:pos="9350"/>
+            </w:tabs>
+            <w:rPr>
+              <w:noProof/>
+            </w:rPr>
+          </w:pPr>
+          <w:hyperlink w:anchor="_Toc129170321" w:history="1">
+            <w:r>
+              <w:rPr>
+                <w:rStyle w:val="Hyperlink"/>
+                <w:noProof/>
+              </w:rPr>
+              <w:t>isDomain() method</w:t>
+            </w:r>
+            <w:r>
+              <w:rPr>
+                <w:noProof/>
+                <w:webHidden/>
+              </w:rPr>
+              <w:tab/>
+            </w:r>
+            <w:r>
+              <w:rPr>
+                <w:noProof/>
+                <w:webHidden/>
+              </w:rPr>
+              <w:fldChar w:fldCharType="begin"/>
+            </w:r>
+            <w:r>
+              <w:rPr>
+                <w:noProof/>
+                <w:webHidden/>
+              </w:rPr>
+              <w:instrText xml:space="preserve"> PAGEREF _Toc129170321 \h </w:instrText>
+            </w:r>
+            <w:r>
+              <w:rPr>
+                <w:noProof/>
+                <w:webHidden/>
+              </w:rPr>
+            </w:r>
+            <w:r>
+              <w:rPr>
+                <w:noProof/>
+                <w:webHidden/>
+              </w:rPr>
+              <w:fldChar w:fldCharType="separate"/>
+            </w:r>
+            <w:r>
+              <w:rPr>
+                <w:noProof/>
+                <w:webHidden/>
+              </w:rPr>
+              <w:t>3</w:t>
+            </w:r>
+            <w:r>
+              <w:rPr>
+                <w:noProof/>
+                <w:webHidden/>
+              </w:rPr>
+              <w:fldChar w:fldCharType="end"/>
+            </w:r>
+          </w:hyperlink>
+        </w:p>
+        <w:p>
+          <w:pPr>
+            <w:pStyle w:val="TOC2"/>
+            <w:tabs>
+              <w:tab w:val="right" w:leader="dot" w:pos="9350"/>
+            </w:tabs>
+            <w:rPr>
+              <w:noProof/>
+            </w:rPr>
+          </w:pPr>
+          <w:hyperlink w:anchor="_Toc129170322" w:history="1">
+            <w:r>
+              <w:rPr>
+                <w:rStyle w:val="Hyperlink"/>
+                <w:noProof/>
+              </w:rPr>
+              <w:t>isEmail() method</w:t>
+            </w:r>
+            <w:r>
+              <w:rPr>
+                <w:noProof/>
+                <w:webHidden/>
+              </w:rPr>
+              <w:tab/>
+            </w:r>
+            <w:r>
+              <w:rPr>
+                <w:noProof/>
+                <w:webHidden/>
+              </w:rPr>
+              <w:fldChar w:fldCharType="begin"/>
+            </w:r>
+            <w:r>
+              <w:rPr>
+                <w:noProof/>
+                <w:webHidden/>
+              </w:rPr>
+              <w:instrText xml:space="preserve"> PAGEREF _Toc129170322 \h </w:instrText>
+            </w:r>
+            <w:r>
+              <w:rPr>
+                <w:noProof/>
+                <w:webHidden/>
+              </w:rPr>
+            </w:r>
+            <w:r>
+              <w:rPr>
+                <w:noProof/>
+                <w:webHidden/>
+              </w:rPr>
+              <w:fldChar w:fldCharType="separate"/>
+            </w:r>
+            <w:r>
+              <w:rPr>
+                <w:noProof/>
+                <w:webHidden/>
+              </w:rPr>
+              <w:t>3</w:t>
+            </w:r>
+            <w:r>
+              <w:rPr>
+                <w:noProof/>
+                <w:webHidden/>
+              </w:rPr>
+              <w:fldChar w:fldCharType="end"/>
+            </w:r>
+          </w:hyperlink>
+        </w:p>
+        <w:p>
+          <w:pPr>
+            <w:pStyle w:val="TOC2"/>
+            <w:tabs>
+              <w:tab w:val="right" w:leader="dot" w:pos="9350"/>
+            </w:tabs>
+            <w:rPr>
+              <w:noProof/>
+            </w:rPr>
+          </w:pPr>
+          <w:hyperlink w:anchor="_Toc129170323" w:history="1">
+            <w:r>
+              <w:rPr>
+                <w:rStyle w:val="Hyperlink"/>
+                <w:noProof/>
+              </w:rPr>
+              <w:t>isUsername () method</w:t>
+            </w:r>
+            <w:r>
+              <w:rPr>
+                <w:noProof/>
+                <w:webHidden/>
+              </w:rPr>
+              <w:tab/>
+            </w:r>
+            <w:r>
+              <w:rPr>
+                <w:noProof/>
+                <w:webHidden/>
+              </w:rPr>
+              <w:fldChar w:fldCharType="begin"/>
+            </w:r>
+            <w:r>
+              <w:rPr>
+                <w:noProof/>
+                <w:webHidden/>
+              </w:rPr>
+              <w:instrText xml:space="preserve"> PAGEREF _Toc129170323 \h </w:instrText>
+            </w:r>
+            <w:r>
+              <w:rPr>
+                <w:noProof/>
+                <w:webHidden/>
+              </w:rPr>
+            </w:r>
+            <w:r>
+              <w:rPr>
+                <w:noProof/>
+                <w:webHidden/>
+              </w:rPr>
+              <w:fldChar w:fldCharType="separate"/>
+            </w:r>
+            <w:r>
+              <w:rPr>
+                <w:noProof/>
+                <w:webHidden/>
+              </w:rPr>
+              <w:t>3</w:t>
+            </w:r>
+            <w:r>
+              <w:rPr>
+                <w:noProof/>
+                <w:webHidden/>
+              </w:rPr>
+              <w:fldChar w:fldCharType="end"/>
+            </w:r>
+          </w:hyperlink>
+        </w:p>
+        <w:p>
+          <w:pPr>
+            <w:pStyle w:val="TOC2"/>
+            <w:tabs>
+              <w:tab w:val="right" w:leader="dot" w:pos="9350"/>
+            </w:tabs>
+            <w:rPr>
+              <w:noProof/>
+            </w:rPr>
+          </w:pPr>
+          <w:hyperlink w:anchor="_Toc129170324" w:history="1">
+            <w:r>
+              <w:rPr>
+                <w:rStyle w:val="Hyperlink"/>
+                <w:noProof/>
+              </w:rPr>
+              <w:t>safePassword() method</w:t>
+            </w:r>
+            <w:r>
+              <w:rPr>
+                <w:noProof/>
+                <w:webHidden/>
+              </w:rPr>
+              <w:tab/>
+            </w:r>
+            <w:r>
+              <w:rPr>
+                <w:noProof/>
+                <w:webHidden/>
+              </w:rPr>
+              <w:fldChar w:fldCharType="begin"/>
+            </w:r>
+            <w:r>
+              <w:rPr>
+                <w:noProof/>
+                <w:webHidden/>
+              </w:rPr>
+              <w:instrText xml:space="preserve"> PAGEREF _Toc129170324 \h </w:instrText>
             </w:r>
             <w:r>
               <w:rPr>
@@ -1647,14 +2125,14 @@
               <w:noProof/>
             </w:rPr>
           </w:pPr>
-          <w:hyperlink w:anchor="_Toc129079694" w:history="1">
+          <w:hyperlink w:anchor="_Toc129170325" w:history="1">
             <w:r>
               <w:rPr>
                 <w:rStyle w:val="Hyperlink"/>
                 <w:rFonts w:ascii="CourierNewPSMT" w:hAnsi="CourierNewPSMT" w:cs="CourierNewPSMT"/>
                 <w:noProof/>
               </w:rPr>
-              <w:t>o Individual team assignments</w:t>
+              <w:t>o Flow charts</w:t>
             </w:r>
             <w:r>
               <w:rPr>
@@ -1675,7 +2153,7 @@
                 <w:noProof/>
                 <w:webHidden/>
               </w:rPr>
-              <w:instrText xml:space="preserve"> PAGEREF _Toc129079694 \h </w:instrText>
+              <w:instrText xml:space="preserve"> PAGEREF _Toc129170325 \h </w:instrText>
             </w:r>
             <w:r>
               <w:rPr>
@@ -1716,13 +2194,219 @@
               <w:noProof/>
             </w:rPr>
           </w:pPr>
-          <w:hyperlink w:anchor="_Toc129079695" w:history="1">
+          <w:hyperlink w:anchor="_Toc129170326" w:history="1">
             <w:r>
               <w:rPr>
                 <w:rStyle w:val="Hyperlink"/>
                 <w:rFonts w:ascii="CourierNewPSMT" w:hAnsi="CourierNewPSMT" w:cs="CourierNewPSMT"/>
                 <w:noProof/>
               </w:rPr>
+              <w:t>o Problems that arose during the development of the website</w:t>
+            </w:r>
+            <w:r>
+              <w:rPr>
+                <w:noProof/>
+                <w:webHidden/>
+              </w:rPr>
+              <w:tab/>
+            </w:r>
+            <w:r>
+              <w:rPr>
+                <w:noProof/>
+                <w:webHidden/>
+              </w:rPr>
+              <w:fldChar w:fldCharType="begin"/>
+            </w:r>
+            <w:r>
+              <w:rPr>
+                <w:noProof/>
+                <w:webHidden/>
+              </w:rPr>
+              <w:instrText xml:space="preserve"> PAGEREF _Toc129170326 \h </w:instrText>
+            </w:r>
+            <w:r>
+              <w:rPr>
+                <w:noProof/>
+                <w:webHidden/>
+              </w:rPr>
+            </w:r>
+            <w:r>
+              <w:rPr>
+                <w:noProof/>
+                <w:webHidden/>
+              </w:rPr>
+              <w:fldChar w:fldCharType="separate"/>
+            </w:r>
+            <w:r>
+              <w:rPr>
+                <w:noProof/>
+                <w:webHidden/>
+              </w:rPr>
+              <w:t>4</w:t>
+            </w:r>
+            <w:r>
+              <w:rPr>
+                <w:noProof/>
+                <w:webHidden/>
+              </w:rPr>
+              <w:fldChar w:fldCharType="end"/>
+            </w:r>
+          </w:hyperlink>
+        </w:p>
+        <w:p>
+          <w:pPr>
+            <w:pStyle w:val="TOC2"/>
+            <w:tabs>
+              <w:tab w:val="right" w:leader="dot" w:pos="9350"/>
+            </w:tabs>
+            <w:rPr>
+              <w:noProof/>
+            </w:rPr>
+          </w:pPr>
+          <w:hyperlink w:anchor="_Toc129170327" w:history="1">
+            <w:r>
+              <w:rPr>
+                <w:rStyle w:val="Hyperlink"/>
+                <w:noProof/>
+              </w:rPr>
+              <w:t>regular expression</w:t>
+            </w:r>
+            <w:r>
+              <w:rPr>
+                <w:noProof/>
+                <w:webHidden/>
+              </w:rPr>
+              <w:tab/>
+            </w:r>
+            <w:r>
+              <w:rPr>
+                <w:noProof/>
+                <w:webHidden/>
+              </w:rPr>
+              <w:fldChar w:fldCharType="begin"/>
+            </w:r>
+            <w:r>
+              <w:rPr>
+                <w:noProof/>
+                <w:webHidden/>
+              </w:rPr>
+              <w:instrText xml:space="preserve"> PAGEREF _Toc129170327 \h </w:instrText>
+            </w:r>
+            <w:r>
+              <w:rPr>
+                <w:noProof/>
+                <w:webHidden/>
+              </w:rPr>
+            </w:r>
+            <w:r>
+              <w:rPr>
+                <w:noProof/>
+                <w:webHidden/>
+              </w:rPr>
+              <w:fldChar w:fldCharType="separate"/>
+            </w:r>
+            <w:r>
+              <w:rPr>
+                <w:noProof/>
+                <w:webHidden/>
+              </w:rPr>
+              <w:t>4</w:t>
+            </w:r>
+            <w:r>
+              <w:rPr>
+                <w:noProof/>
+                <w:webHidden/>
+              </w:rPr>
+              <w:fldChar w:fldCharType="end"/>
+            </w:r>
+          </w:hyperlink>
+        </w:p>
+        <w:p>
+          <w:pPr>
+            <w:pStyle w:val="TOC1"/>
+            <w:tabs>
+              <w:tab w:val="right" w:leader="dot" w:pos="9350"/>
+            </w:tabs>
+            <w:rPr>
+              <w:noProof/>
+            </w:rPr>
+          </w:pPr>
+          <w:hyperlink w:anchor="_Toc129170328" w:history="1">
+            <w:r>
+              <w:rPr>
+                <w:rStyle w:val="Hyperlink"/>
+                <w:rFonts w:ascii="CourierNewPSMT" w:hAnsi="CourierNewPSMT" w:cs="CourierNewPSMT"/>
+                <w:noProof/>
+              </w:rPr>
+              <w:t>o Individual team assignments</w:t>
+            </w:r>
+            <w:r>
+              <w:rPr>
+                <w:noProof/>
+                <w:webHidden/>
+              </w:rPr>
+              <w:tab/>
+            </w:r>
+            <w:r>
+              <w:rPr>
+                <w:noProof/>
+                <w:webHidden/>
+              </w:rPr>
+              <w:fldChar w:fldCharType="begin"/>
+            </w:r>
+            <w:r>
+              <w:rPr>
+                <w:noProof/>
+                <w:webHidden/>
+              </w:rPr>
+              <w:instrText xml:space="preserve"> PAGEREF _Toc129170328 \h </w:instrText>
+            </w:r>
+            <w:r>
+              <w:rPr>
+                <w:noProof/>
+                <w:webHidden/>
+              </w:rPr>
+            </w:r>
+            <w:r>
+              <w:rPr>
+                <w:noProof/>
+                <w:webHidden/>
+              </w:rPr>
+              <w:fldChar w:fldCharType="separate"/>
+            </w:r>
+            <w:r>
+              <w:rPr>
+                <w:noProof/>
+                <w:webHidden/>
+              </w:rPr>
+              <w:t>4</w:t>
+            </w:r>
+            <w:r>
+              <w:rPr>
+                <w:noProof/>
+                <w:webHidden/>
+              </w:rPr>
+              <w:fldChar w:fldCharType="end"/>
+            </w:r>
+          </w:hyperlink>
+        </w:p>
+        <w:p>
+          <w:pPr>
+            <w:pStyle w:val="TOC1"/>
+            <w:tabs>
+              <w:tab w:val="right" w:leader="dot" w:pos="9350"/>
+            </w:tabs>
+            <w:rPr>
+              <w:noProof/>
+            </w:rPr>
+          </w:pPr>
+          <w:hyperlink w:anchor="_Toc129170329" w:history="1">
+            <w:r>
+              <w:rPr>
+                <w:rStyle w:val="Hyperlink"/>
+                <w:rFonts w:ascii="CourierNewPSMT" w:hAnsi="CourierNewPSMT" w:cs="CourierNewPSMT"/>
+                <w:noProof/>
+              </w:rPr>
               <w:t>o Overview of the project, workload, difficulty, comprehension</w:t>
             </w:r>
             <w:r>
@@ -1744,7 +2428,7 @@
                 <w:noProof/>
                 <w:webHidden/>
               </w:rPr>
-              <w:instrText xml:space="preserve"> PAGEREF _Toc129079695 \h </w:instrText>
+              <w:instrText xml:space="preserve"> PAGEREF _Toc129170329 \h </w:instrText>
             </w:r>
             <w:r>
               <w:rPr>
@@ -1976,14 +2660,296 @@
     </w:p>
     <w:p>
       <w:pPr>
+        <w:pStyle w:val="Heading1"/>
+        <w:rPr>
+          <w:rFonts w:ascii="CourierNewPSMT" w:hAnsi="CourierNewPSMT" w:cs="CourierNewPSMT"/>
+        </w:rPr>
+      </w:pPr>
+      <w:bookmarkStart w:id="0" w:name="_Toc129170311"/>
+      <w:r>
+        <w:rPr>
+          <w:rFonts w:ascii="CourierNewPSMT" w:hAnsi="CourierNewPSMT" w:cs="CourierNewPSMT"/>
+        </w:rPr>
+        <w:t xml:space="preserve">o </w:t>
+      </w:r>
+      <w:r>
+        <w:rPr>
+          <w:rFonts w:ascii="CourierNewPSMT" w:hAnsi="CourierNewPSMT" w:cs="CourierNewPSMT"/>
+        </w:rPr>
+        <w:t>Explication of the planning and development of the code</w:t>
+      </w:r>
+      <w:bookmarkEnd w:id="0"/>
+    </w:p>
+    <w:p>
+      <w:r>
+        <w:t xml:space="preserve">We mainly have three methods to validate the Email, the Username and the Password respectively. </w:t>
+      </w:r>
+      <w:r>
+        <w:t xml:space="preserve">We plan </w:t>
+      </w:r>
+      <w:r>
+        <w:t xml:space="preserve">to break the three different methods to several small methods firstly, e.g., the Email validation method can be broken </w:t>
+      </w:r>
+      <w:proofErr w:type="gramStart"/>
+      <w:r>
+        <w:t xml:space="preserve">to </w:t>
+      </w:r>
+      <w:r>
+        <w:t xml:space="preserve"> </w:t>
+      </w:r>
+      <w:proofErr w:type="spellStart"/>
+      <w:r>
+        <w:t>singleAtSiign</w:t>
+      </w:r>
+      <w:proofErr w:type="spellEnd"/>
+      <w:proofErr w:type="gramEnd"/>
+      <w:r>
+        <w:t xml:space="preserve">() method which checks if a String contain a single at sign(@). If true, we can then develop two methods named </w:t>
+      </w:r>
+      <w:proofErr w:type="spellStart"/>
+      <w:proofErr w:type="gramStart"/>
+      <w:r>
+        <w:t>fetchBeforeAt</w:t>
+      </w:r>
+      <w:proofErr w:type="spellEnd"/>
+      <w:r>
+        <w:t>(</w:t>
+      </w:r>
+      <w:proofErr w:type="gramEnd"/>
+      <w:r>
+        <w:t xml:space="preserve">) and </w:t>
+      </w:r>
+      <w:proofErr w:type="spellStart"/>
+      <w:r>
+        <w:t>fetchAfterAt</w:t>
+      </w:r>
+      <w:proofErr w:type="spellEnd"/>
+      <w:r>
+        <w:t xml:space="preserve">() to get the string before @ and after @. Then we can develop two different methods </w:t>
+      </w:r>
+      <w:proofErr w:type="spellStart"/>
+      <w:proofErr w:type="gramStart"/>
+      <w:r>
+        <w:t>isPrefix</w:t>
+      </w:r>
+      <w:proofErr w:type="spellEnd"/>
+      <w:r>
+        <w:t>(</w:t>
+      </w:r>
+      <w:proofErr w:type="gramEnd"/>
+      <w:r>
+        <w:t xml:space="preserve">) and </w:t>
+      </w:r>
+      <w:proofErr w:type="spellStart"/>
+      <w:r>
+        <w:t>isDomain</w:t>
+      </w:r>
+      <w:proofErr w:type="spellEnd"/>
+      <w:r>
+        <w:t xml:space="preserve">() to check if the string before  @ is a valid Email </w:t>
+      </w:r>
+      <w:r>
+        <w:rPr>
+          <w:rFonts w:hint="eastAsia"/>
+        </w:rPr>
+        <w:t>prefix</w:t>
+      </w:r>
+      <w:r>
+        <w:t xml:space="preserve"> and string after @ is a valid </w:t>
+      </w:r>
+      <w:r>
+        <w:rPr>
+          <w:rFonts w:hint="eastAsia"/>
+        </w:rPr>
+        <w:t>Email</w:t>
+      </w:r>
+      <w:r>
+        <w:t xml:space="preserve"> domain.</w:t>
+      </w:r>
+      <w:r>
+        <w:t xml:space="preserve"> We can also break down the </w:t>
+      </w:r>
+      <w:proofErr w:type="spellStart"/>
+      <w:proofErr w:type="gramStart"/>
+      <w:r>
+        <w:t>isPrefix</w:t>
+      </w:r>
+      <w:proofErr w:type="spellEnd"/>
+      <w:r>
+        <w:t>(</w:t>
+      </w:r>
+      <w:proofErr w:type="gramEnd"/>
+      <w:r>
+        <w:t xml:space="preserve">) and </w:t>
+      </w:r>
+      <w:proofErr w:type="spellStart"/>
+      <w:r>
+        <w:t>isDomain</w:t>
+      </w:r>
+      <w:proofErr w:type="spellEnd"/>
+      <w:r>
+        <w:t xml:space="preserve">() methods to </w:t>
+      </w:r>
+      <w:proofErr w:type="spellStart"/>
+      <w:r>
+        <w:t>isPrefixChar</w:t>
+      </w:r>
+      <w:proofErr w:type="spellEnd"/>
+      <w:r>
+        <w:t xml:space="preserve">() and </w:t>
+      </w:r>
+      <w:proofErr w:type="spellStart"/>
+      <w:r>
+        <w:t>isDomainChar</w:t>
+      </w:r>
+      <w:proofErr w:type="spellEnd"/>
+      <w:r>
+        <w:t xml:space="preserve">() which checks if the character is allowed in the prefix or in the domain or not. Since these two methods both need to check if a character is alphanumeric or special character. We can develop two different methods to judge: </w:t>
+      </w:r>
+      <w:proofErr w:type="spellStart"/>
+      <w:proofErr w:type="gramStart"/>
+      <w:r>
+        <w:t>isAlphaNum</w:t>
+      </w:r>
+      <w:proofErr w:type="spellEnd"/>
+      <w:r>
+        <w:t>(</w:t>
+      </w:r>
+      <w:proofErr w:type="gramEnd"/>
+      <w:r>
+        <w:t xml:space="preserve">) and </w:t>
+      </w:r>
+      <w:proofErr w:type="spellStart"/>
+      <w:r>
+        <w:t>isSpecialChar</w:t>
+      </w:r>
+      <w:proofErr w:type="spellEnd"/>
+      <w:r>
+        <w:t>().</w:t>
+      </w:r>
+    </w:p>
+    <w:p>
+      <w:r>
+        <w:t xml:space="preserve">After the different steps of the programme is created, we can write the different methods from the basic to more complicated ones. The complicated methods will call the basic methods to implement its function, e.g., the </w:t>
+      </w:r>
+      <w:proofErr w:type="spellStart"/>
+      <w:proofErr w:type="gramStart"/>
+      <w:r>
+        <w:t>isEmail</w:t>
+      </w:r>
+      <w:proofErr w:type="spellEnd"/>
+      <w:r>
+        <w:t>(</w:t>
+      </w:r>
+      <w:proofErr w:type="gramEnd"/>
+      <w:r>
+        <w:t xml:space="preserve">) method will call </w:t>
+      </w:r>
+      <w:proofErr w:type="spellStart"/>
+      <w:r>
+        <w:t>singleAtSign</w:t>
+      </w:r>
+      <w:proofErr w:type="spellEnd"/>
+      <w:r>
+        <w:t xml:space="preserve">() method if true, then call </w:t>
+      </w:r>
+      <w:proofErr w:type="spellStart"/>
+      <w:r>
+        <w:t>isPrefix</w:t>
+      </w:r>
+      <w:proofErr w:type="spellEnd"/>
+      <w:r>
+        <w:t xml:space="preserve">() to check the prefix of the Email, then call </w:t>
+      </w:r>
+      <w:proofErr w:type="spellStart"/>
+      <w:r>
+        <w:t>isDomain</w:t>
+      </w:r>
+      <w:proofErr w:type="spellEnd"/>
+      <w:r>
+        <w:t>()</w:t>
+      </w:r>
+      <w:r>
+        <w:t xml:space="preserve"> to check the domain of the Email. </w:t>
+      </w:r>
+    </w:p>
+    <w:p/>
+    <w:p>
+      <w:pPr>
+        <w:pStyle w:val="Heading1"/>
+        <w:rPr>
+          <w:rFonts w:ascii="CourierNewPSMT" w:hAnsi="CourierNewPSMT" w:cs="CourierNewPSMT"/>
+        </w:rPr>
+      </w:pPr>
+      <w:bookmarkStart w:id="1" w:name="_Toc129170312"/>
+      <w:r>
+        <w:rPr>
+          <w:rFonts w:ascii="CourierNewPSMT" w:hAnsi="CourierNewPSMT" w:cs="CourierNewPSMT"/>
+        </w:rPr>
+        <w:t xml:space="preserve">o </w:t>
+      </w:r>
+      <w:r>
+        <w:rPr>
+          <w:rFonts w:ascii="CourierNewPSMT" w:hAnsi="CourierNewPSMT" w:cs="CourierNewPSMT"/>
+        </w:rPr>
+        <w:t>Basic descriptive process of each method</w:t>
+      </w:r>
+      <w:bookmarkEnd w:id="1"/>
+    </w:p>
+    <w:p>
+      <w:pPr>
+        <w:pStyle w:val="Heading2"/>
+      </w:pPr>
+      <w:bookmarkStart w:id="2" w:name="_Toc129170313"/>
+      <w:proofErr w:type="spellStart"/>
+      <w:proofErr w:type="gramStart"/>
+      <w:r>
+        <w:t>isAlphaNum</w:t>
+      </w:r>
+      <w:proofErr w:type="spellEnd"/>
+      <w:r>
+        <w:t>(</w:t>
+      </w:r>
+      <w:proofErr w:type="gramEnd"/>
+      <w:r>
+        <w:t>)</w:t>
+      </w:r>
+      <w:bookmarkEnd w:id="2"/>
+    </w:p>
+    <w:p>
+      <w:pPr>
         <w:autoSpaceDE w:val="0"/>
         <w:autoSpaceDN w:val="0"/>
         <w:adjustRightInd w:val="0"/>
         <w:spacing w:after="0" w:line="240" w:lineRule="auto"/>
         <w:rPr>
-          <w:rFonts w:ascii="CourierNewPSMT" w:hAnsi="CourierNewPSMT" w:cs="CourierNewPSMT"/>
-        </w:rPr>
-      </w:pPr>
+          <w:rFonts w:ascii="Calibri" w:hAnsi="Calibri" w:cs="Calibri"/>
+          <w:color w:val="000000"/>
+        </w:rPr>
+      </w:pPr>
+      <w:r>
+        <w:rPr>
+          <w:rFonts w:ascii="Calibri" w:hAnsi="Calibri" w:cs="Calibri"/>
+          <w:color w:val="000000"/>
+        </w:rPr>
+        <w:t xml:space="preserve">This method will check if a character is alphanumeric. The method </w:t>
+      </w:r>
+      <w:proofErr w:type="spellStart"/>
+      <w:r>
+        <w:rPr>
+          <w:rFonts w:ascii="Calibri" w:hAnsi="Calibri" w:cs="Calibri"/>
+          <w:color w:val="000000"/>
+        </w:rPr>
+        <w:t>isAlphaNum</w:t>
+      </w:r>
+      <w:proofErr w:type="spellEnd"/>
+      <w:r>
+        <w:rPr>
+          <w:rFonts w:ascii="Calibri" w:hAnsi="Calibri" w:cs="Calibri"/>
+          <w:color w:val="000000"/>
+        </w:rPr>
+        <w:t>() takes a char as</w:t>
+      </w:r>
     </w:p>
     <w:p>
       <w:pPr>
@@ -1992,9 +2958,17 @@
         <w:adjustRightInd w:val="0"/>
         <w:spacing w:after="0" w:line="240" w:lineRule="auto"/>
         <w:rPr>
-          <w:rFonts w:ascii="CourierNewPSMT" w:hAnsi="CourierNewPSMT" w:cs="CourierNewPSMT"/>
-        </w:rPr>
-      </w:pPr>
+          <w:rFonts w:ascii="Calibri" w:hAnsi="Calibri" w:cs="Calibri"/>
+          <w:color w:val="000000"/>
+        </w:rPr>
+      </w:pPr>
+      <w:r>
+        <w:rPr>
+          <w:rFonts w:ascii="Calibri" w:hAnsi="Calibri" w:cs="Calibri"/>
+          <w:color w:val="000000"/>
+        </w:rPr>
+        <w:t>its only argument. Return true if the character is a letter of the English alphabet (case insensitive) or a number between 0 and 9, false otherwise.</w:t>
+      </w:r>
     </w:p>
     <w:p>
       <w:pPr>
@@ -2003,9 +2977,30 @@
         <w:adjustRightInd w:val="0"/>
         <w:spacing w:after="0" w:line="240" w:lineRule="auto"/>
         <w:rPr>
-          <w:rFonts w:ascii="CourierNewPSMT" w:hAnsi="CourierNewPSMT" w:cs="CourierNewPSMT"/>
-        </w:rPr>
-      </w:pPr>
+          <w:rFonts w:ascii="Calibri" w:hAnsi="Calibri" w:cs="Calibri"/>
+          <w:color w:val="000000"/>
+        </w:rPr>
+      </w:pPr>
+    </w:p>
+    <w:p>
+      <w:pPr>
+        <w:pStyle w:val="Heading2"/>
+      </w:pPr>
+      <w:bookmarkStart w:id="3" w:name="_Toc129170314"/>
+      <w:proofErr w:type="spellStart"/>
+      <w:proofErr w:type="gramStart"/>
+      <w:r>
+        <w:t>isSpecialChar</w:t>
+      </w:r>
+      <w:proofErr w:type="spellEnd"/>
+      <w:r>
+        <w:t>(</w:t>
+      </w:r>
+      <w:proofErr w:type="gramEnd"/>
+      <w:r>
+        <w:t>)</w:t>
+      </w:r>
+      <w:bookmarkEnd w:id="3"/>
     </w:p>
     <w:p>
       <w:pPr>
@@ -2014,9 +3009,31 @@
         <w:adjustRightInd w:val="0"/>
         <w:spacing w:after="0" w:line="240" w:lineRule="auto"/>
         <w:rPr>
-          <w:rFonts w:ascii="CourierNewPSMT" w:hAnsi="CourierNewPSMT" w:cs="CourierNewPSMT"/>
-        </w:rPr>
-      </w:pPr>
+          <w:rFonts w:ascii="Calibri" w:hAnsi="Calibri" w:cs="Calibri"/>
+          <w:color w:val="000000"/>
+        </w:rPr>
+      </w:pPr>
+      <w:r>
+        <w:rPr>
+          <w:rFonts w:ascii="Calibri" w:hAnsi="Calibri" w:cs="Calibri"/>
+          <w:color w:val="000000"/>
+        </w:rPr>
+        <w:t xml:space="preserve">This </w:t>
+      </w:r>
+      <w:r>
+        <w:rPr>
+          <w:rFonts w:ascii="Calibri" w:hAnsi="Calibri" w:cs="Calibri"/>
+          <w:color w:val="000000"/>
+        </w:rPr>
+        <w:t>method will</w:t>
+      </w:r>
+      <w:r>
+        <w:rPr>
+          <w:rFonts w:ascii="Calibri" w:hAnsi="Calibri" w:cs="Calibri"/>
+          <w:color w:val="000000"/>
+        </w:rPr>
+        <w:t xml:space="preserve"> check if a character is an acceptable special character. The method</w:t>
+      </w:r>
     </w:p>
     <w:p>
       <w:pPr>
@@ -2025,9 +3042,51 @@
         <w:adjustRightInd w:val="0"/>
         <w:spacing w:after="0" w:line="240" w:lineRule="auto"/>
         <w:rPr>
-          <w:rFonts w:ascii="CourierNewPSMT" w:hAnsi="CourierNewPSMT" w:cs="CourierNewPSMT"/>
-        </w:rPr>
-      </w:pPr>
+          <w:rFonts w:ascii="Calibri" w:hAnsi="Calibri" w:cs="Calibri"/>
+          <w:color w:val="000000"/>
+        </w:rPr>
+      </w:pPr>
+      <w:proofErr w:type="spellStart"/>
+      <w:proofErr w:type="gramStart"/>
+      <w:r>
+        <w:rPr>
+          <w:rFonts w:ascii="Calibri" w:hAnsi="Calibri" w:cs="Calibri"/>
+          <w:color w:val="000000"/>
+        </w:rPr>
+        <w:t>isSpecialChar</w:t>
+      </w:r>
+      <w:proofErr w:type="spellEnd"/>
+      <w:r>
+        <w:rPr>
+          <w:rFonts w:ascii="Calibri" w:hAnsi="Calibri" w:cs="Calibri"/>
+          <w:color w:val="000000"/>
+        </w:rPr>
+        <w:t>(</w:t>
+      </w:r>
+      <w:proofErr w:type="gramEnd"/>
+      <w:r>
+        <w:rPr>
+          <w:rFonts w:ascii="Calibri" w:hAnsi="Calibri" w:cs="Calibri"/>
+          <w:color w:val="000000"/>
+        </w:rPr>
+        <w:t xml:space="preserve">) takes a char, and </w:t>
+      </w:r>
+      <w:proofErr w:type="spellStart"/>
+      <w:r>
+        <w:rPr>
+          <w:rFonts w:ascii="Calibri" w:hAnsi="Calibri" w:cs="Calibri"/>
+          <w:color w:val="000000"/>
+        </w:rPr>
+        <w:t>boolean</w:t>
+      </w:r>
+      <w:proofErr w:type="spellEnd"/>
+      <w:r>
+        <w:rPr>
+          <w:rFonts w:ascii="Calibri" w:hAnsi="Calibri" w:cs="Calibri"/>
+          <w:color w:val="000000"/>
+        </w:rPr>
+        <w:t xml:space="preserve"> as its argument. The char will represent the character to</w:t>
+      </w:r>
     </w:p>
     <w:p>
       <w:pPr>
@@ -2036,9 +3095,33 @@
         <w:adjustRightInd w:val="0"/>
         <w:spacing w:after="0" w:line="240" w:lineRule="auto"/>
         <w:rPr>
-          <w:rFonts w:ascii="CourierNewPSMT" w:hAnsi="CourierNewPSMT" w:cs="CourierNewPSMT"/>
-        </w:rPr>
-      </w:pPr>
+          <w:rFonts w:ascii="Calibri" w:hAnsi="Calibri" w:cs="Calibri"/>
+          <w:color w:val="000000"/>
+        </w:rPr>
+      </w:pPr>
+      <w:r>
+        <w:rPr>
+          <w:rFonts w:ascii="Calibri" w:hAnsi="Calibri" w:cs="Calibri"/>
+          <w:color w:val="000000"/>
+        </w:rPr>
+        <w:t xml:space="preserve">validate and the </w:t>
+      </w:r>
+      <w:proofErr w:type="spellStart"/>
+      <w:r>
+        <w:rPr>
+          <w:rFonts w:ascii="Calibri" w:hAnsi="Calibri" w:cs="Calibri"/>
+          <w:color w:val="000000"/>
+        </w:rPr>
+        <w:t>boolean</w:t>
+      </w:r>
+      <w:proofErr w:type="spellEnd"/>
+      <w:r>
+        <w:rPr>
+          <w:rFonts w:ascii="Calibri" w:hAnsi="Calibri" w:cs="Calibri"/>
+          <w:color w:val="000000"/>
+        </w:rPr>
+        <w:t xml:space="preserve"> indicates if the underscore is considered a special character.</w:t>
+      </w:r>
     </w:p>
     <w:p>
       <w:pPr>
@@ -2047,9 +3130,33 @@
         <w:adjustRightInd w:val="0"/>
         <w:spacing w:after="0" w:line="240" w:lineRule="auto"/>
         <w:rPr>
-          <w:rFonts w:ascii="CourierNewPSMT" w:hAnsi="CourierNewPSMT" w:cs="CourierNewPSMT"/>
-        </w:rPr>
-      </w:pPr>
+          <w:rFonts w:ascii="Calibri" w:hAnsi="Calibri" w:cs="Calibri"/>
+          <w:color w:val="000000"/>
+        </w:rPr>
+      </w:pPr>
+      <w:r>
+        <w:rPr>
+          <w:rFonts w:ascii="Calibri" w:hAnsi="Calibri" w:cs="Calibri"/>
+          <w:color w:val="000000"/>
+        </w:rPr>
+        <w:t xml:space="preserve">Return true if such character is a dash (-), period (.), if the </w:t>
+      </w:r>
+      <w:proofErr w:type="spellStart"/>
+      <w:r>
+        <w:rPr>
+          <w:rFonts w:ascii="Calibri" w:hAnsi="Calibri" w:cs="Calibri"/>
+          <w:color w:val="000000"/>
+        </w:rPr>
+        <w:t>boolean</w:t>
+      </w:r>
+      <w:proofErr w:type="spellEnd"/>
+      <w:r>
+        <w:rPr>
+          <w:rFonts w:ascii="Calibri" w:hAnsi="Calibri" w:cs="Calibri"/>
+          <w:color w:val="000000"/>
+        </w:rPr>
+        <w:t xml:space="preserve"> argument is true also allow for the</w:t>
+      </w:r>
     </w:p>
     <w:p>
       <w:pPr>
@@ -2058,9 +3165,17 @@
         <w:adjustRightInd w:val="0"/>
         <w:spacing w:after="0" w:line="240" w:lineRule="auto"/>
         <w:rPr>
-          <w:rFonts w:ascii="CourierNewPSMT" w:hAnsi="CourierNewPSMT" w:cs="CourierNewPSMT"/>
-        </w:rPr>
-      </w:pPr>
+          <w:rFonts w:ascii="Calibri" w:hAnsi="Calibri" w:cs="Calibri"/>
+          <w:color w:val="000000"/>
+        </w:rPr>
+      </w:pPr>
+      <w:r>
+        <w:rPr>
+          <w:rFonts w:ascii="Calibri" w:hAnsi="Calibri" w:cs="Calibri"/>
+          <w:color w:val="000000"/>
+        </w:rPr>
+        <w:t>underscore (_) to return true, false otherwise.</w:t>
+      </w:r>
     </w:p>
     <w:p>
       <w:pPr>
@@ -2069,9 +3184,30 @@
         <w:adjustRightInd w:val="0"/>
         <w:spacing w:after="0" w:line="240" w:lineRule="auto"/>
         <w:rPr>
-          <w:rFonts w:ascii="CourierNewPSMT" w:hAnsi="CourierNewPSMT" w:cs="CourierNewPSMT"/>
-        </w:rPr>
-      </w:pPr>
+          <w:rFonts w:ascii="Calibri" w:hAnsi="Calibri" w:cs="Calibri"/>
+          <w:color w:val="000000"/>
+        </w:rPr>
+      </w:pPr>
+    </w:p>
+    <w:p>
+      <w:pPr>
+        <w:pStyle w:val="Heading2"/>
+      </w:pPr>
+      <w:bookmarkStart w:id="4" w:name="_Toc129170315"/>
+      <w:proofErr w:type="spellStart"/>
+      <w:proofErr w:type="gramStart"/>
+      <w:r>
+        <w:t>isPrefixChar</w:t>
+      </w:r>
+      <w:proofErr w:type="spellEnd"/>
+      <w:r>
+        <w:t>(</w:t>
+      </w:r>
+      <w:proofErr w:type="gramEnd"/>
+      <w:r>
+        <w:t>)</w:t>
+      </w:r>
+      <w:bookmarkEnd w:id="4"/>
     </w:p>
     <w:p>
       <w:pPr>
@@ -2080,9 +3216,42 @@
         <w:adjustRightInd w:val="0"/>
         <w:spacing w:after="0" w:line="240" w:lineRule="auto"/>
         <w:rPr>
-          <w:rFonts w:ascii="CourierNewPSMT" w:hAnsi="CourierNewPSMT" w:cs="CourierNewPSMT"/>
-        </w:rPr>
-      </w:pPr>
+          <w:rFonts w:ascii="Calibri" w:hAnsi="Calibri" w:cs="Calibri"/>
+          <w:color w:val="000000"/>
+        </w:rPr>
+      </w:pPr>
+      <w:r>
+        <w:rPr>
+          <w:rFonts w:ascii="Calibri" w:hAnsi="Calibri" w:cs="Calibri"/>
+          <w:color w:val="000000"/>
+        </w:rPr>
+        <w:t xml:space="preserve">The is </w:t>
+      </w:r>
+      <w:proofErr w:type="spellStart"/>
+      <w:proofErr w:type="gramStart"/>
+      <w:r>
+        <w:rPr>
+          <w:rFonts w:ascii="Calibri" w:hAnsi="Calibri" w:cs="Calibri"/>
+          <w:color w:val="000000"/>
+        </w:rPr>
+        <w:t>PrefixChar</w:t>
+      </w:r>
+      <w:proofErr w:type="spellEnd"/>
+      <w:r>
+        <w:rPr>
+          <w:rFonts w:ascii="Calibri" w:hAnsi="Calibri" w:cs="Calibri"/>
+          <w:color w:val="000000"/>
+        </w:rPr>
+        <w:t>(</w:t>
+      </w:r>
+      <w:proofErr w:type="gramEnd"/>
+      <w:r>
+        <w:rPr>
+          <w:rFonts w:ascii="Calibri" w:hAnsi="Calibri" w:cs="Calibri"/>
+          <w:color w:val="000000"/>
+        </w:rPr>
+        <w:t>) checks if a character is a character allowed in the prefix. The method</w:t>
+      </w:r>
     </w:p>
     <w:p>
       <w:pPr>
@@ -2091,9 +3260,76 @@
         <w:adjustRightInd w:val="0"/>
         <w:spacing w:after="0" w:line="240" w:lineRule="auto"/>
         <w:rPr>
-          <w:rFonts w:ascii="CourierNewPSMT" w:hAnsi="CourierNewPSMT" w:cs="CourierNewPSMT"/>
-        </w:rPr>
-      </w:pPr>
+          <w:rFonts w:ascii="Calibri" w:hAnsi="Calibri" w:cs="Calibri"/>
+          <w:color w:val="000000"/>
+        </w:rPr>
+      </w:pPr>
+      <w:proofErr w:type="spellStart"/>
+      <w:proofErr w:type="gramStart"/>
+      <w:r>
+        <w:rPr>
+          <w:rFonts w:ascii="Calibri" w:hAnsi="Calibri" w:cs="Calibri"/>
+          <w:color w:val="000000"/>
+        </w:rPr>
+        <w:t>isPrefixChar</w:t>
+      </w:r>
+      <w:proofErr w:type="spellEnd"/>
+      <w:r>
+        <w:rPr>
+          <w:rFonts w:ascii="Calibri" w:hAnsi="Calibri" w:cs="Calibri"/>
+          <w:color w:val="000000"/>
+        </w:rPr>
+        <w:t>(</w:t>
+      </w:r>
+      <w:proofErr w:type="gramEnd"/>
+      <w:r>
+        <w:rPr>
+          <w:rFonts w:ascii="Calibri" w:hAnsi="Calibri" w:cs="Calibri"/>
+          <w:color w:val="000000"/>
+        </w:rPr>
+        <w:t xml:space="preserve">) takes a char as its only argument. Return true if the character can be used in the prefix, false otherwise. It will call </w:t>
+      </w:r>
+      <w:proofErr w:type="spellStart"/>
+      <w:proofErr w:type="gramStart"/>
+      <w:r>
+        <w:rPr>
+          <w:rFonts w:ascii="Calibri" w:hAnsi="Calibri" w:cs="Calibri"/>
+          <w:color w:val="000000"/>
+        </w:rPr>
+        <w:t>isAlphaNum</w:t>
+      </w:r>
+      <w:proofErr w:type="spellEnd"/>
+      <w:r>
+        <w:rPr>
+          <w:rFonts w:ascii="Calibri" w:hAnsi="Calibri" w:cs="Calibri"/>
+          <w:color w:val="000000"/>
+        </w:rPr>
+        <w:t>(</w:t>
+      </w:r>
+      <w:proofErr w:type="gramEnd"/>
+      <w:r>
+        <w:rPr>
+          <w:rFonts w:ascii="Calibri" w:hAnsi="Calibri" w:cs="Calibri"/>
+          <w:color w:val="000000"/>
+        </w:rPr>
+        <w:t xml:space="preserve">) and </w:t>
+      </w:r>
+      <w:proofErr w:type="spellStart"/>
+      <w:r>
+        <w:rPr>
+          <w:rFonts w:ascii="Calibri" w:hAnsi="Calibri" w:cs="Calibri"/>
+          <w:color w:val="000000"/>
+        </w:rPr>
+        <w:t>isSpecialChar</w:t>
+      </w:r>
+      <w:proofErr w:type="spellEnd"/>
+      <w:r>
+        <w:rPr>
+          <w:rFonts w:ascii="Calibri" w:hAnsi="Calibri" w:cs="Calibri"/>
+          <w:color w:val="000000"/>
+        </w:rPr>
+        <w:t>() methods to check the character.</w:t>
+      </w:r>
     </w:p>
     <w:p>
       <w:pPr>
@@ -2102,9 +3338,30 @@
         <w:adjustRightInd w:val="0"/>
         <w:spacing w:after="0" w:line="240" w:lineRule="auto"/>
         <w:rPr>
-          <w:rFonts w:ascii="CourierNewPSMT" w:hAnsi="CourierNewPSMT" w:cs="CourierNewPSMT"/>
-        </w:rPr>
-      </w:pPr>
+          <w:rFonts w:ascii="Calibri" w:hAnsi="Calibri" w:cs="Calibri"/>
+          <w:color w:val="000000"/>
+        </w:rPr>
+      </w:pPr>
+    </w:p>
+    <w:p>
+      <w:pPr>
+        <w:pStyle w:val="Heading2"/>
+      </w:pPr>
+      <w:bookmarkStart w:id="5" w:name="_Toc129170316"/>
+      <w:proofErr w:type="spellStart"/>
+      <w:proofErr w:type="gramStart"/>
+      <w:r>
+        <w:t>isDomainChar</w:t>
+      </w:r>
+      <w:proofErr w:type="spellEnd"/>
+      <w:r>
+        <w:t>(</w:t>
+      </w:r>
+      <w:proofErr w:type="gramEnd"/>
+      <w:r>
+        <w:t>)</w:t>
+      </w:r>
+      <w:bookmarkEnd w:id="5"/>
     </w:p>
     <w:p>
       <w:pPr>
@@ -2113,9 +3370,42 @@
         <w:adjustRightInd w:val="0"/>
         <w:spacing w:after="0" w:line="240" w:lineRule="auto"/>
         <w:rPr>
-          <w:rFonts w:ascii="CourierNewPSMT" w:hAnsi="CourierNewPSMT" w:cs="CourierNewPSMT"/>
-        </w:rPr>
-      </w:pPr>
+          <w:rFonts w:ascii="Calibri" w:hAnsi="Calibri" w:cs="Calibri"/>
+          <w:color w:val="000000"/>
+        </w:rPr>
+      </w:pPr>
+      <w:r>
+        <w:rPr>
+          <w:rFonts w:ascii="Calibri" w:hAnsi="Calibri" w:cs="Calibri"/>
+          <w:color w:val="000000"/>
+        </w:rPr>
+        <w:t xml:space="preserve">The </w:t>
+      </w:r>
+      <w:proofErr w:type="spellStart"/>
+      <w:proofErr w:type="gramStart"/>
+      <w:r>
+        <w:rPr>
+          <w:rFonts w:ascii="Calibri" w:hAnsi="Calibri" w:cs="Calibri"/>
+          <w:color w:val="000000"/>
+        </w:rPr>
+        <w:t>isDomainChar</w:t>
+      </w:r>
+      <w:proofErr w:type="spellEnd"/>
+      <w:r>
+        <w:rPr>
+          <w:rFonts w:ascii="Calibri" w:hAnsi="Calibri" w:cs="Calibri"/>
+          <w:color w:val="000000"/>
+        </w:rPr>
+        <w:t>(</w:t>
+      </w:r>
+      <w:proofErr w:type="gramEnd"/>
+      <w:r>
+        <w:rPr>
+          <w:rFonts w:ascii="Calibri" w:hAnsi="Calibri" w:cs="Calibri"/>
+          <w:color w:val="000000"/>
+        </w:rPr>
+        <w:t>) checks if a character is a character allowed in the domain. The method</w:t>
+      </w:r>
     </w:p>
     <w:p>
       <w:pPr>
@@ -2124,9 +3414,76 @@
         <w:adjustRightInd w:val="0"/>
         <w:spacing w:after="0" w:line="240" w:lineRule="auto"/>
         <w:rPr>
-          <w:rFonts w:ascii="CourierNewPSMT" w:hAnsi="CourierNewPSMT" w:cs="CourierNewPSMT"/>
-        </w:rPr>
-      </w:pPr>
+          <w:rFonts w:ascii="Calibri" w:hAnsi="Calibri" w:cs="Calibri"/>
+          <w:color w:val="000000"/>
+        </w:rPr>
+      </w:pPr>
+      <w:proofErr w:type="spellStart"/>
+      <w:proofErr w:type="gramStart"/>
+      <w:r>
+        <w:rPr>
+          <w:rFonts w:ascii="Calibri" w:hAnsi="Calibri" w:cs="Calibri"/>
+          <w:color w:val="000000"/>
+        </w:rPr>
+        <w:t>isDomainChar</w:t>
+      </w:r>
+      <w:proofErr w:type="spellEnd"/>
+      <w:r>
+        <w:rPr>
+          <w:rFonts w:ascii="Calibri" w:hAnsi="Calibri" w:cs="Calibri"/>
+          <w:color w:val="000000"/>
+        </w:rPr>
+        <w:t>(</w:t>
+      </w:r>
+      <w:proofErr w:type="gramEnd"/>
+      <w:r>
+        <w:rPr>
+          <w:rFonts w:ascii="Calibri" w:hAnsi="Calibri" w:cs="Calibri"/>
+          <w:color w:val="000000"/>
+        </w:rPr>
+        <w:t xml:space="preserve">) takes a char as its only argument. Return true if the character can be used in the domain (second portion), false otherwise. It will call </w:t>
+      </w:r>
+      <w:proofErr w:type="spellStart"/>
+      <w:proofErr w:type="gramStart"/>
+      <w:r>
+        <w:rPr>
+          <w:rFonts w:ascii="Calibri" w:hAnsi="Calibri" w:cs="Calibri"/>
+          <w:color w:val="000000"/>
+        </w:rPr>
+        <w:t>isAlphaNum</w:t>
+      </w:r>
+      <w:proofErr w:type="spellEnd"/>
+      <w:r>
+        <w:rPr>
+          <w:rFonts w:ascii="Calibri" w:hAnsi="Calibri" w:cs="Calibri"/>
+          <w:color w:val="000000"/>
+        </w:rPr>
+        <w:t>(</w:t>
+      </w:r>
+      <w:proofErr w:type="gramEnd"/>
+      <w:r>
+        <w:rPr>
+          <w:rFonts w:ascii="Calibri" w:hAnsi="Calibri" w:cs="Calibri"/>
+          <w:color w:val="000000"/>
+        </w:rPr>
+        <w:t xml:space="preserve">) and </w:t>
+      </w:r>
+      <w:proofErr w:type="spellStart"/>
+      <w:r>
+        <w:rPr>
+          <w:rFonts w:ascii="Calibri" w:hAnsi="Calibri" w:cs="Calibri"/>
+          <w:color w:val="000000"/>
+        </w:rPr>
+        <w:t>isSpecialChar</w:t>
+      </w:r>
+      <w:proofErr w:type="spellEnd"/>
+      <w:r>
+        <w:rPr>
+          <w:rFonts w:ascii="Calibri" w:hAnsi="Calibri" w:cs="Calibri"/>
+          <w:color w:val="000000"/>
+        </w:rPr>
+        <w:t>() methods to check the character.</w:t>
+      </w:r>
     </w:p>
     <w:p>
       <w:pPr>
@@ -2135,9 +3492,30 @@
         <w:adjustRightInd w:val="0"/>
         <w:spacing w:after="0" w:line="240" w:lineRule="auto"/>
         <w:rPr>
-          <w:rFonts w:ascii="CourierNewPSMT" w:hAnsi="CourierNewPSMT" w:cs="CourierNewPSMT"/>
-        </w:rPr>
-      </w:pPr>
+          <w:rFonts w:ascii="Calibri" w:hAnsi="Calibri" w:cs="Calibri"/>
+          <w:color w:val="000000"/>
+        </w:rPr>
+      </w:pPr>
+    </w:p>
+    <w:p>
+      <w:pPr>
+        <w:pStyle w:val="Heading2"/>
+      </w:pPr>
+      <w:bookmarkStart w:id="6" w:name="_Toc129170317"/>
+      <w:proofErr w:type="spellStart"/>
+      <w:proofErr w:type="gramStart"/>
+      <w:r>
+        <w:t>singleAtSign</w:t>
+      </w:r>
+      <w:proofErr w:type="spellEnd"/>
+      <w:r>
+        <w:t>(</w:t>
+      </w:r>
+      <w:proofErr w:type="gramEnd"/>
+      <w:r>
+        <w:t>) method</w:t>
+      </w:r>
+      <w:bookmarkEnd w:id="6"/>
     </w:p>
     <w:p>
       <w:pPr>
@@ -2146,148 +3524,53 @@
         <w:adjustRightInd w:val="0"/>
         <w:spacing w:after="0" w:line="240" w:lineRule="auto"/>
         <w:rPr>
-          <w:rFonts w:ascii="CourierNewPSMT" w:hAnsi="CourierNewPSMT" w:cs="CourierNewPSMT"/>
-        </w:rPr>
-      </w:pPr>
-    </w:p>
-    <w:p>
-      <w:pPr>
-        <w:pStyle w:val="Heading1"/>
-        <w:rPr>
-          <w:rFonts w:ascii="CourierNewPSMT" w:hAnsi="CourierNewPSMT" w:cs="CourierNewPSMT"/>
-        </w:rPr>
-      </w:pPr>
-      <w:bookmarkStart w:id="0" w:name="_Toc129079687"/>
-      <w:r>
-        <w:rPr>
-          <w:rFonts w:ascii="CourierNewPSMT" w:hAnsi="CourierNewPSMT" w:cs="CourierNewPSMT"/>
-        </w:rPr>
-        <w:t xml:space="preserve">o </w:t>
-      </w:r>
-      <w:r>
-        <w:rPr>
-          <w:rFonts w:ascii="CourierNewPSMT" w:hAnsi="CourierNewPSMT" w:cs="CourierNewPSMT"/>
-        </w:rPr>
-        <w:t>Explication of the planning and development of the code</w:t>
-      </w:r>
-      <w:bookmarkEnd w:id="0"/>
-    </w:p>
-    <w:p>
-      <w:r>
-        <w:t xml:space="preserve">We mainly have three methods to validate the Email, the Username and the Password respectively. </w:t>
-      </w:r>
-      <w:r>
-        <w:t xml:space="preserve">We plan </w:t>
-      </w:r>
-      <w:r>
-        <w:t xml:space="preserve">to break the three different methods to several small methods firstly, e.g., the Email validation method can be broken to </w:t>
-      </w:r>
-      <w:r>
-        <w:t xml:space="preserve"> </w:t>
-      </w:r>
-      <w:r>
-        <w:t xml:space="preserve">singleAtSiign() method which checks if a String contain a single at sign(@). If true, we can then develop two methods named fetchBeforeAt() and fetchAfterAt() to get the string before @ and after @. Then we can develop two different methods isPrefix() and isDomain() to check if the string before  @ is a valid Email </w:t>
-      </w:r>
-      <w:r>
-        <w:rPr>
-          <w:rFonts w:hint="eastAsia"/>
-        </w:rPr>
-        <w:t>prefix</w:t>
-      </w:r>
-      <w:r>
-        <w:t xml:space="preserve"> and string after @ is a valid </w:t>
-      </w:r>
-      <w:r>
-        <w:rPr>
-          <w:rFonts w:hint="eastAsia"/>
-        </w:rPr>
-        <w:t>Email</w:t>
-      </w:r>
-      <w:r>
-        <w:t xml:space="preserve"> domain.</w:t>
-      </w:r>
-      <w:r>
-        <w:t xml:space="preserve"> We can also break down the isPrefix() and isDomain() methods to isPrefixChar() and isDomainChar() which checks if the character is allowed in the prefix or in the domain or not. Since these two methods both need to check if a character is alphanumeric or special character. We can develop two different methods to judge: isAlphaNum() and isSpecialChar().</w:t>
-      </w:r>
-    </w:p>
-    <w:p>
-      <w:r>
-        <w:t>After the different steps of the programme is created, we can write the different methods from the basic to more complicated ones. The complicated methods will call the basic methods to implement its function, e.g., the isEmail() method will call singleAtSign() method if true, then call isPrefix() to check the prefix of the Email, then call isDomain</w:t>
-      </w:r>
-      <w:r>
-        <w:t>()</w:t>
-      </w:r>
-      <w:r>
-        <w:t xml:space="preserve"> to check the domain of the Email. </w:t>
-      </w:r>
-    </w:p>
-    <w:p>
-      <w:pPr>
-        <w:pStyle w:val="Heading1"/>
-        <w:rPr>
-          <w:rFonts w:ascii="CourierNewPSMT" w:hAnsi="CourierNewPSMT" w:cs="CourierNewPSMT"/>
-        </w:rPr>
-      </w:pPr>
-      <w:bookmarkStart w:id="1" w:name="_Toc129079688"/>
-      <w:r>
-        <w:rPr>
-          <w:rFonts w:ascii="CourierNewPSMT" w:hAnsi="CourierNewPSMT" w:cs="CourierNewPSMT"/>
-        </w:rPr>
-        <w:t xml:space="preserve">o </w:t>
-      </w:r>
-      <w:r>
-        <w:rPr>
-          <w:rFonts w:ascii="CourierNewPSMT" w:hAnsi="CourierNewPSMT" w:cs="CourierNewPSMT"/>
-        </w:rPr>
-        <w:t>Basic descriptive process of each method</w:t>
-      </w:r>
-      <w:bookmarkEnd w:id="1"/>
-    </w:p>
-    <w:p>
-      <w:pPr>
-        <w:pStyle w:val="Heading2"/>
-      </w:pPr>
-      <w:bookmarkStart w:id="2" w:name="_Toc129079689"/>
-      <w:r>
-        <w:t>isEmail() method</w:t>
-      </w:r>
-      <w:bookmarkEnd w:id="2"/>
-    </w:p>
-    <w:p>
+          <w:rFonts w:ascii="Calibri" w:hAnsi="Calibri" w:cs="Calibri"/>
+        </w:rPr>
+      </w:pPr>
       <w:r>
         <w:t xml:space="preserve">The </w:t>
       </w:r>
-      <w:r>
-        <w:rPr>
-          <w:rFonts w:hint="eastAsia"/>
-        </w:rPr>
-        <w:t>is</w:t>
-      </w:r>
-      <w:r>
-        <w:t xml:space="preserve">Email method is used to check if a string is a valid email address. Since the most obvious and basic character of a email address is that it contains @ symbol. So we can create a submethod to do the job, e.g., singleAtSign(). If the basic condition is met, then we can judge if the prefix and domain of the email is valid. Before judging, we need to fetch the prefix and domain parts of the email using two methods: fetchBeforeAt() and fetchAfterAt(). After the two parts are fetched, we can </w:t>
-      </w:r>
-      <w:r>
-        <w:t>c</w:t>
-      </w:r>
-      <w:r>
-        <w:t>reate submethod</w:t>
-      </w:r>
-      <w:r>
-        <w:t>s</w:t>
-      </w:r>
-      <w:r>
-        <w:t xml:space="preserve"> to judge, e.g., isPrefix() to check the prefix part and isDomain() to check the domain part.</w:t>
-      </w:r>
-    </w:p>
-    <w:p>
-      <w:pPr>
-        <w:pStyle w:val="Heading2"/>
-      </w:pPr>
-      <w:bookmarkStart w:id="3" w:name="_Toc129079690"/>
-      <w:r>
-        <w:t>singleAtSign() method</w:t>
-      </w:r>
-      <w:bookmarkEnd w:id="3"/>
+      <w:proofErr w:type="spellStart"/>
+      <w:proofErr w:type="gramStart"/>
+      <w:r>
+        <w:t>singleAtSign</w:t>
+      </w:r>
+      <w:proofErr w:type="spellEnd"/>
+      <w:r>
+        <w:t>(</w:t>
+      </w:r>
+      <w:proofErr w:type="gramEnd"/>
+      <w:r>
+        <w:t xml:space="preserve">) method </w:t>
+      </w:r>
+      <w:r>
+        <w:rPr>
+          <w:rFonts w:ascii="Calibri" w:hAnsi="Calibri" w:cs="Calibri"/>
+        </w:rPr>
+        <w:t xml:space="preserve">check if a String contain a single at sign (@). The method </w:t>
+      </w:r>
+      <w:proofErr w:type="spellStart"/>
+      <w:proofErr w:type="gramStart"/>
+      <w:r>
+        <w:rPr>
+          <w:rFonts w:ascii="Calibri" w:hAnsi="Calibri" w:cs="Calibri"/>
+        </w:rPr>
+        <w:t>singleAtSign</w:t>
+      </w:r>
+      <w:proofErr w:type="spellEnd"/>
+      <w:r>
+        <w:rPr>
+          <w:rFonts w:ascii="Calibri" w:hAnsi="Calibri" w:cs="Calibri"/>
+        </w:rPr>
+        <w:t>(</w:t>
+      </w:r>
+      <w:proofErr w:type="gramEnd"/>
+      <w:r>
+        <w:rPr>
+          <w:rFonts w:ascii="Calibri" w:hAnsi="Calibri" w:cs="Calibri"/>
+        </w:rPr>
+        <w:t>) takes a String representing a possible email address as its only argument. Return true if the string contains exactly one '@', false otherwise.</w:t>
+      </w:r>
     </w:p>
     <w:p>
       <w:pPr>
@@ -2297,41 +3580,32 @@
         <w:spacing w:after="0" w:line="240" w:lineRule="auto"/>
         <w:rPr>
           <w:rFonts w:ascii="Calibri" w:hAnsi="Calibri" w:cs="Calibri"/>
-        </w:rPr>
-      </w:pPr>
-      <w:r>
-        <w:t xml:space="preserve">The singleAtSign() method </w:t>
-      </w:r>
-      <w:r>
-        <w:rPr>
-          <w:rFonts w:ascii="Calibri" w:hAnsi="Calibri" w:cs="Calibri"/>
-        </w:rPr>
-        <w:t>check if a String contain a single at sign (@). The method singleAtSign() takes a</w:t>
-      </w:r>
-      <w:r>
-        <w:rPr>
-          <w:rFonts w:ascii="Calibri" w:hAnsi="Calibri" w:cs="Calibri"/>
-        </w:rPr>
-        <w:t xml:space="preserve"> </w:t>
-      </w:r>
-      <w:r>
-        <w:rPr>
-          <w:rFonts w:ascii="Calibri" w:hAnsi="Calibri" w:cs="Calibri"/>
-        </w:rPr>
-        <w:t>String representing a possible email address as its only argument.</w:t>
-      </w:r>
-      <w:r>
-        <w:rPr>
-          <w:rFonts w:ascii="Calibri" w:hAnsi="Calibri" w:cs="Calibri"/>
-        </w:rPr>
-        <w:t xml:space="preserve"> </w:t>
-      </w:r>
-      <w:r>
-        <w:rPr>
-          <w:rFonts w:ascii="Calibri" w:hAnsi="Calibri" w:cs="Calibri"/>
-        </w:rPr>
-        <w:t>Return true if the string contains exactly one '@', false otherwise.</w:t>
-      </w:r>
+          <w:color w:val="000000"/>
+        </w:rPr>
+      </w:pPr>
+    </w:p>
+    <w:p>
+      <w:pPr>
+        <w:pStyle w:val="Heading2"/>
+      </w:pPr>
+      <w:bookmarkStart w:id="7" w:name="_Toc129170318"/>
+      <w:proofErr w:type="spellStart"/>
+      <w:proofErr w:type="gramStart"/>
+      <w:r>
+        <w:t>fetchBeforeAt</w:t>
+      </w:r>
+      <w:proofErr w:type="spellEnd"/>
+      <w:r>
+        <w:t>(</w:t>
+      </w:r>
+      <w:proofErr w:type="gramEnd"/>
+      <w:r>
+        <w:t>)</w:t>
+      </w:r>
+      <w:r>
+        <w:t xml:space="preserve"> method</w:t>
+      </w:r>
+      <w:bookmarkEnd w:id="7"/>
     </w:p>
     <w:p>
       <w:pPr>
@@ -2341,21 +3615,57 @@
         <w:spacing w:after="0" w:line="240" w:lineRule="auto"/>
         <w:rPr>
           <w:rFonts w:ascii="Calibri" w:hAnsi="Calibri" w:cs="Calibri"/>
-        </w:rPr>
-      </w:pPr>
-    </w:p>
-    <w:p>
-      <w:pPr>
-        <w:pStyle w:val="Heading2"/>
-      </w:pPr>
-      <w:bookmarkStart w:id="4" w:name="_Toc129079691"/>
-      <w:r>
-        <w:t>fetchBeforeAt()</w:t>
-      </w:r>
-      <w:r>
-        <w:t xml:space="preserve"> method</w:t>
-      </w:r>
-      <w:bookmarkEnd w:id="4"/>
+          <w:color w:val="000000"/>
+        </w:rPr>
+      </w:pPr>
+      <w:r>
+        <w:rPr>
+          <w:rFonts w:ascii="Calibri" w:hAnsi="Calibri" w:cs="Calibri"/>
+          <w:color w:val="000000"/>
+        </w:rPr>
+        <w:t xml:space="preserve">The </w:t>
+      </w:r>
+      <w:proofErr w:type="spellStart"/>
+      <w:proofErr w:type="gramStart"/>
+      <w:r>
+        <w:rPr>
+          <w:rFonts w:ascii="Calibri" w:hAnsi="Calibri" w:cs="Calibri"/>
+          <w:color w:val="000000"/>
+        </w:rPr>
+        <w:t>fetchBeforeAt</w:t>
+      </w:r>
+      <w:proofErr w:type="spellEnd"/>
+      <w:r>
+        <w:rPr>
+          <w:rFonts w:ascii="Calibri" w:hAnsi="Calibri" w:cs="Calibri"/>
+          <w:color w:val="000000"/>
+        </w:rPr>
+        <w:t>(</w:t>
+      </w:r>
+      <w:proofErr w:type="gramEnd"/>
+      <w:r>
+        <w:rPr>
+          <w:rFonts w:ascii="Calibri" w:hAnsi="Calibri" w:cs="Calibri"/>
+          <w:color w:val="000000"/>
+        </w:rPr>
+        <w:t>) method</w:t>
+      </w:r>
+      <w:r>
+        <w:rPr>
+          <w:rFonts w:ascii="Calibri" w:hAnsi="Calibri" w:cs="Calibri"/>
+          <w:color w:val="000000"/>
+        </w:rPr>
+        <w:t xml:space="preserve"> is too get the beginning of an email address. It takes a </w:t>
+      </w:r>
+      <w:proofErr w:type="gramStart"/>
+      <w:r>
+        <w:rPr>
+          <w:rFonts w:ascii="Calibri" w:hAnsi="Calibri" w:cs="Calibri"/>
+          <w:color w:val="000000"/>
+        </w:rPr>
+        <w:t>String</w:t>
+      </w:r>
+      <w:proofErr w:type="gramEnd"/>
     </w:p>
     <w:p>
       <w:pPr>
@@ -2373,42 +3683,7 @@
           <w:rFonts w:ascii="Calibri" w:hAnsi="Calibri" w:cs="Calibri"/>
           <w:color w:val="000000"/>
         </w:rPr>
-        <w:t xml:space="preserve">The </w:t>
-      </w:r>
-      <w:r>
-        <w:rPr>
-          <w:rFonts w:ascii="Calibri" w:hAnsi="Calibri" w:cs="Calibri"/>
-          <w:color w:val="000000"/>
-        </w:rPr>
-        <w:t>fetchBeforeAt() method</w:t>
-      </w:r>
-      <w:r>
-        <w:rPr>
-          <w:rFonts w:ascii="Calibri" w:hAnsi="Calibri" w:cs="Calibri"/>
-          <w:color w:val="000000"/>
-        </w:rPr>
-        <w:t xml:space="preserve"> is to</w:t>
-      </w:r>
-      <w:r>
-        <w:rPr>
-          <w:rFonts w:ascii="Calibri" w:hAnsi="Calibri" w:cs="Calibri"/>
-          <w:color w:val="000000"/>
-        </w:rPr>
-        <w:t>o get the beginning of an email address</w:t>
-      </w:r>
-      <w:r>
-        <w:rPr>
-          <w:rFonts w:ascii="Calibri" w:hAnsi="Calibri" w:cs="Calibri"/>
-          <w:color w:val="000000"/>
-        </w:rPr>
-        <w:t>. It</w:t>
-      </w:r>
-      <w:r>
-        <w:rPr>
-          <w:rFonts w:ascii="Calibri" w:hAnsi="Calibri" w:cs="Calibri"/>
-          <w:color w:val="000000"/>
-        </w:rPr>
-        <w:t xml:space="preserve"> takes a String</w:t>
+        <w:t>as its only argument. Return a String containing the portion before the @ symbol.</w:t>
       </w:r>
     </w:p>
     <w:p>
@@ -2418,31 +3693,33 @@
         <w:adjustRightInd w:val="0"/>
         <w:spacing w:after="0" w:line="240" w:lineRule="auto"/>
         <w:rPr>
-          <w:rFonts w:ascii="Calibri" w:hAnsi="Calibri" w:cs="Calibri"/>
-          <w:color w:val="000000"/>
-        </w:rPr>
-      </w:pPr>
-      <w:r>
-        <w:rPr>
-          <w:rFonts w:ascii="Calibri" w:hAnsi="Calibri" w:cs="Calibri"/>
-          <w:color w:val="000000"/>
-        </w:rPr>
-        <w:t>as its only argument</w:t>
-      </w:r>
-      <w:r>
-        <w:rPr>
-          <w:rFonts w:ascii="Calibri" w:hAnsi="Calibri" w:cs="Calibri"/>
-          <w:color w:val="000000"/>
-        </w:rPr>
-        <w:t xml:space="preserve">. </w:t>
-      </w:r>
-      <w:r>
-        <w:rPr>
-          <w:rFonts w:ascii="Calibri" w:hAnsi="Calibri" w:cs="Calibri"/>
-          <w:color w:val="000000"/>
-        </w:rPr>
-        <w:t>Return a String containing the portion before the @ symbol.</w:t>
-      </w:r>
+          <w:rFonts w:ascii="Consolas" w:hAnsi="Consolas" w:cs="Consolas"/>
+          <w:color w:val="000000"/>
+        </w:rPr>
+      </w:pPr>
+    </w:p>
+    <w:p>
+      <w:pPr>
+        <w:pStyle w:val="Heading2"/>
+      </w:pPr>
+      <w:bookmarkStart w:id="8" w:name="_Toc129170319"/>
+      <w:proofErr w:type="spellStart"/>
+      <w:proofErr w:type="gramStart"/>
+      <w:r>
+        <w:t>fetchAfterAt</w:t>
+      </w:r>
+      <w:proofErr w:type="spellEnd"/>
+      <w:r>
+        <w:t>(</w:t>
+      </w:r>
+      <w:proofErr w:type="gramEnd"/>
+      <w:r>
+        <w:t>)</w:t>
+      </w:r>
+      <w:r>
+        <w:t xml:space="preserve"> method</w:t>
+      </w:r>
+      <w:bookmarkEnd w:id="8"/>
     </w:p>
     <w:p>
       <w:pPr>
@@ -2451,23 +3728,42 @@
         <w:adjustRightInd w:val="0"/>
         <w:spacing w:after="0" w:line="240" w:lineRule="auto"/>
         <w:rPr>
-          <w:rFonts w:ascii="Consolas" w:hAnsi="Consolas" w:cs="Consolas"/>
-          <w:color w:val="000000"/>
-        </w:rPr>
-      </w:pPr>
-    </w:p>
-    <w:p>
-      <w:pPr>
-        <w:pStyle w:val="Heading2"/>
-      </w:pPr>
-      <w:bookmarkStart w:id="5" w:name="_Toc129079692"/>
-      <w:r>
-        <w:t>fetchAfterAt()</w:t>
-      </w:r>
-      <w:r>
-        <w:t xml:space="preserve"> method</w:t>
-      </w:r>
-      <w:bookmarkEnd w:id="5"/>
+          <w:rFonts w:ascii="Calibri" w:hAnsi="Calibri" w:cs="Calibri"/>
+          <w:color w:val="000000"/>
+        </w:rPr>
+      </w:pPr>
+      <w:r>
+        <w:rPr>
+          <w:rFonts w:ascii="Calibri" w:hAnsi="Calibri" w:cs="Calibri"/>
+          <w:color w:val="000000"/>
+        </w:rPr>
+        <w:t xml:space="preserve">Similarly, the </w:t>
+      </w:r>
+      <w:proofErr w:type="spellStart"/>
+      <w:proofErr w:type="gramStart"/>
+      <w:r>
+        <w:rPr>
+          <w:rFonts w:ascii="Calibri" w:hAnsi="Calibri" w:cs="Calibri"/>
+          <w:color w:val="000000"/>
+        </w:rPr>
+        <w:t>fetchAfterAt</w:t>
+      </w:r>
+      <w:proofErr w:type="spellEnd"/>
+      <w:r>
+        <w:rPr>
+          <w:rFonts w:ascii="Calibri" w:hAnsi="Calibri" w:cs="Calibri"/>
+          <w:color w:val="000000"/>
+        </w:rPr>
+        <w:t>(</w:t>
+      </w:r>
+      <w:proofErr w:type="gramEnd"/>
+      <w:r>
+        <w:rPr>
+          <w:rFonts w:ascii="Calibri" w:hAnsi="Calibri" w:cs="Calibri"/>
+          <w:color w:val="000000"/>
+        </w:rPr>
+        <w:t>) method gets the ending of an email address. It also takes a String as its</w:t>
+      </w:r>
     </w:p>
     <w:p>
       <w:pPr>
@@ -2485,42 +3781,7 @@
           <w:rFonts w:ascii="Calibri" w:hAnsi="Calibri" w:cs="Calibri"/>
           <w:color w:val="000000"/>
         </w:rPr>
-        <w:t>Similarly, the fetchAfterAt()</w:t>
-      </w:r>
-      <w:r>
-        <w:rPr>
-          <w:rFonts w:ascii="Calibri" w:hAnsi="Calibri" w:cs="Calibri"/>
-          <w:color w:val="000000"/>
-        </w:rPr>
-        <w:t xml:space="preserve"> method get</w:t>
-      </w:r>
-      <w:r>
-        <w:rPr>
-          <w:rFonts w:ascii="Calibri" w:hAnsi="Calibri" w:cs="Calibri"/>
-          <w:color w:val="000000"/>
-        </w:rPr>
-        <w:t>s</w:t>
-      </w:r>
-      <w:r>
-        <w:rPr>
-          <w:rFonts w:ascii="Calibri" w:hAnsi="Calibri" w:cs="Calibri"/>
-          <w:color w:val="000000"/>
-        </w:rPr>
-        <w:t xml:space="preserve"> the ending of an email address. </w:t>
-      </w:r>
-      <w:r>
-        <w:rPr>
-          <w:rFonts w:ascii="Calibri" w:hAnsi="Calibri" w:cs="Calibri"/>
-          <w:color w:val="000000"/>
-        </w:rPr>
-        <w:t>It also</w:t>
-      </w:r>
-      <w:r>
-        <w:rPr>
-          <w:rFonts w:ascii="Calibri" w:hAnsi="Calibri" w:cs="Calibri"/>
-          <w:color w:val="000000"/>
-        </w:rPr>
-        <w:t xml:space="preserve"> takes a String as its</w:t>
+        <w:t>only argument. Return a String containing the portion after the @ symbol.</w:t>
       </w:r>
     </w:p>
     <w:p>
@@ -2534,13 +3795,29 @@
           <w:color w:val="000000"/>
         </w:rPr>
       </w:pPr>
-      <w:r>
-        <w:rPr>
-          <w:rFonts w:ascii="Calibri" w:hAnsi="Calibri" w:cs="Calibri"/>
-          <w:color w:val="000000"/>
-        </w:rPr>
-        <w:t>only argument. Return a String containing the portion after the @ symbol.</w:t>
-      </w:r>
+    </w:p>
+    <w:p>
+      <w:pPr>
+        <w:pStyle w:val="Heading2"/>
+      </w:pPr>
+      <w:bookmarkStart w:id="9" w:name="_Toc129170320"/>
+      <w:proofErr w:type="spellStart"/>
+      <w:proofErr w:type="gramStart"/>
+      <w:r>
+        <w:t>isPrefix</w:t>
+      </w:r>
+      <w:proofErr w:type="spellEnd"/>
+      <w:r>
+        <w:t>(</w:t>
+      </w:r>
+      <w:proofErr w:type="gramEnd"/>
+      <w:r>
+        <w:t>)</w:t>
+      </w:r>
+      <w:r>
+        <w:t xml:space="preserve"> method</w:t>
+      </w:r>
+      <w:bookmarkEnd w:id="9"/>
     </w:p>
     <w:p>
       <w:pPr>
@@ -2553,19 +3830,38 @@
           <w:color w:val="000000"/>
         </w:rPr>
       </w:pPr>
-    </w:p>
-    <w:p>
-      <w:pPr>
-        <w:pStyle w:val="Heading2"/>
-      </w:pPr>
-      <w:bookmarkStart w:id="6" w:name="_Toc129079693"/>
-      <w:r>
-        <w:t>isPrefix()</w:t>
-      </w:r>
-      <w:r>
-        <w:t xml:space="preserve"> method</w:t>
-      </w:r>
-      <w:bookmarkEnd w:id="6"/>
+      <w:r>
+        <w:rPr>
+          <w:rFonts w:ascii="Calibri" w:hAnsi="Calibri" w:cs="Calibri"/>
+          <w:color w:val="000000"/>
+        </w:rPr>
+        <w:t xml:space="preserve">The </w:t>
+      </w:r>
+      <w:proofErr w:type="spellStart"/>
+      <w:proofErr w:type="gramStart"/>
+      <w:r>
+        <w:rPr>
+          <w:rFonts w:ascii="Calibri" w:hAnsi="Calibri" w:cs="Calibri"/>
+          <w:color w:val="000000"/>
+        </w:rPr>
+        <w:t>isPrefix</w:t>
+      </w:r>
+      <w:proofErr w:type="spellEnd"/>
+      <w:r>
+        <w:rPr>
+          <w:rFonts w:ascii="Calibri" w:hAnsi="Calibri" w:cs="Calibri"/>
+          <w:color w:val="000000"/>
+        </w:rPr>
+        <w:t>(</w:t>
+      </w:r>
+      <w:proofErr w:type="gramEnd"/>
+      <w:r>
+        <w:rPr>
+          <w:rFonts w:ascii="Calibri" w:hAnsi="Calibri" w:cs="Calibri"/>
+          <w:color w:val="000000"/>
+        </w:rPr>
+        <w:t>) method is to check if the start of a String is a valid email prefix. It takes a</w:t>
+      </w:r>
     </w:p>
     <w:p>
       <w:pPr>
@@ -2583,28 +3879,73 @@
           <w:rFonts w:ascii="Calibri" w:hAnsi="Calibri" w:cs="Calibri"/>
           <w:color w:val="000000"/>
         </w:rPr>
-        <w:t>The isPrefix() method is to c</w:t>
-      </w:r>
-      <w:r>
-        <w:rPr>
-          <w:rFonts w:ascii="Calibri" w:hAnsi="Calibri" w:cs="Calibri"/>
-          <w:color w:val="000000"/>
-        </w:rPr>
-        <w:t xml:space="preserve">heck if the start of a String is a valid email prefix. </w:t>
-      </w:r>
-      <w:r>
-        <w:rPr>
-          <w:rFonts w:ascii="Calibri" w:hAnsi="Calibri" w:cs="Calibri"/>
-          <w:color w:val="000000"/>
-        </w:rPr>
-        <w:t>It</w:t>
-      </w:r>
-      <w:r>
-        <w:rPr>
-          <w:rFonts w:ascii="Calibri" w:hAnsi="Calibri" w:cs="Calibri"/>
-          <w:color w:val="000000"/>
-        </w:rPr>
-        <w:t xml:space="preserve"> takes a</w:t>
+        <w:t xml:space="preserve">String as its only argument. Return true if some conditions are met, false otherwise. It firstly calls </w:t>
+      </w:r>
+      <w:proofErr w:type="spellStart"/>
+      <w:proofErr w:type="gramStart"/>
+      <w:r>
+        <w:rPr>
+          <w:rFonts w:ascii="Calibri" w:hAnsi="Calibri" w:cs="Calibri"/>
+          <w:color w:val="000000"/>
+        </w:rPr>
+        <w:t>fetchBeforeAt</w:t>
+      </w:r>
+      <w:proofErr w:type="spellEnd"/>
+      <w:r>
+        <w:rPr>
+          <w:rFonts w:ascii="Calibri" w:hAnsi="Calibri" w:cs="Calibri"/>
+          <w:color w:val="000000"/>
+        </w:rPr>
+        <w:t>(</w:t>
+      </w:r>
+      <w:proofErr w:type="gramEnd"/>
+      <w:r>
+        <w:rPr>
+          <w:rFonts w:ascii="Calibri" w:hAnsi="Calibri" w:cs="Calibri"/>
+          <w:color w:val="000000"/>
+        </w:rPr>
+        <w:t xml:space="preserve">) method to get the prefix of a email. Then it calls </w:t>
+      </w:r>
+      <w:proofErr w:type="spellStart"/>
+      <w:proofErr w:type="gramStart"/>
+      <w:r>
+        <w:rPr>
+          <w:rFonts w:ascii="Calibri" w:hAnsi="Calibri" w:cs="Calibri"/>
+          <w:color w:val="000000"/>
+        </w:rPr>
+        <w:t>isPrefixChar</w:t>
+      </w:r>
+      <w:proofErr w:type="spellEnd"/>
+      <w:r>
+        <w:rPr>
+          <w:rFonts w:ascii="Calibri" w:hAnsi="Calibri" w:cs="Calibri"/>
+          <w:color w:val="000000"/>
+        </w:rPr>
+        <w:t>(</w:t>
+      </w:r>
+      <w:proofErr w:type="gramEnd"/>
+      <w:r>
+        <w:rPr>
+          <w:rFonts w:ascii="Calibri" w:hAnsi="Calibri" w:cs="Calibri"/>
+          <w:color w:val="000000"/>
+        </w:rPr>
+        <w:t xml:space="preserve">) to check if every character in the prefix is valid, which is what </w:t>
+      </w:r>
+      <w:proofErr w:type="spellStart"/>
+      <w:r>
+        <w:rPr>
+          <w:rFonts w:ascii="Calibri" w:hAnsi="Calibri" w:cs="Calibri"/>
+          <w:color w:val="000000"/>
+        </w:rPr>
+        <w:t>isPrefixChar</w:t>
+      </w:r>
+      <w:proofErr w:type="spellEnd"/>
+      <w:r>
+        <w:rPr>
+          <w:rFonts w:ascii="Calibri" w:hAnsi="Calibri" w:cs="Calibri"/>
+          <w:color w:val="000000"/>
+        </w:rPr>
+        <w:t>() method does.</w:t>
       </w:r>
     </w:p>
     <w:p>
@@ -2618,49 +3959,29 @@
           <w:color w:val="000000"/>
         </w:rPr>
       </w:pPr>
-      <w:r>
-        <w:rPr>
-          <w:rFonts w:ascii="Calibri" w:hAnsi="Calibri" w:cs="Calibri"/>
-          <w:color w:val="000000"/>
-        </w:rPr>
-        <w:lastRenderedPageBreak/>
-        <w:t>String as its only argument.</w:t>
-      </w:r>
-      <w:r>
-        <w:rPr>
-          <w:rFonts w:ascii="Calibri" w:hAnsi="Calibri" w:cs="Calibri"/>
-          <w:color w:val="000000"/>
-        </w:rPr>
-        <w:t xml:space="preserve"> </w:t>
-      </w:r>
-      <w:r>
-        <w:rPr>
-          <w:rFonts w:ascii="Calibri" w:hAnsi="Calibri" w:cs="Calibri"/>
-          <w:color w:val="000000"/>
-        </w:rPr>
-        <w:t xml:space="preserve">Return true if </w:t>
-      </w:r>
-      <w:r>
-        <w:rPr>
-          <w:rFonts w:ascii="Calibri" w:hAnsi="Calibri" w:cs="Calibri"/>
-          <w:color w:val="000000"/>
-        </w:rPr>
-        <w:t xml:space="preserve">some </w:t>
-      </w:r>
-      <w:r>
-        <w:rPr>
-          <w:rFonts w:ascii="Calibri" w:hAnsi="Calibri" w:cs="Calibri"/>
-          <w:color w:val="000000"/>
-        </w:rPr>
-        <w:t>conditions are met, false otherwise.</w:t>
-      </w:r>
-      <w:r>
-        <w:rPr>
-          <w:rFonts w:ascii="Calibri" w:hAnsi="Calibri" w:cs="Calibri"/>
-          <w:color w:val="000000"/>
-        </w:rPr>
-        <w:t xml:space="preserve"> It firstly calls fetchBeforeAt() method to get the prefix of a email. Then it calls isPrefixChar() to check if every character in the prefix is valid, which is what isPrefixChar() method does.</w:t>
-      </w:r>
+    </w:p>
+    <w:p>
+      <w:pPr>
+        <w:pStyle w:val="Heading2"/>
+      </w:pPr>
+      <w:bookmarkStart w:id="10" w:name="_Toc129170321"/>
+      <w:proofErr w:type="spellStart"/>
+      <w:proofErr w:type="gramStart"/>
+      <w:r>
+        <w:t>isDomain</w:t>
+      </w:r>
+      <w:proofErr w:type="spellEnd"/>
+      <w:r>
+        <w:t>(</w:t>
+      </w:r>
+      <w:proofErr w:type="gramEnd"/>
+      <w:r>
+        <w:t>)</w:t>
+      </w:r>
+      <w:r>
+        <w:t xml:space="preserve"> method</w:t>
+      </w:r>
+      <w:bookmarkEnd w:id="10"/>
     </w:p>
     <w:p>
       <w:pPr>
@@ -2673,6 +3994,38 @@
           <w:color w:val="000000"/>
         </w:rPr>
       </w:pPr>
+      <w:r>
+        <w:rPr>
+          <w:rFonts w:ascii="Calibri" w:hAnsi="Calibri" w:cs="Calibri"/>
+          <w:color w:val="000000"/>
+        </w:rPr>
+        <w:t xml:space="preserve">The </w:t>
+      </w:r>
+      <w:proofErr w:type="spellStart"/>
+      <w:proofErr w:type="gramStart"/>
+      <w:r>
+        <w:rPr>
+          <w:rFonts w:ascii="Calibri" w:hAnsi="Calibri" w:cs="Calibri"/>
+          <w:color w:val="000000"/>
+        </w:rPr>
+        <w:t>isDomain</w:t>
+      </w:r>
+      <w:proofErr w:type="spellEnd"/>
+      <w:r>
+        <w:rPr>
+          <w:rFonts w:ascii="Calibri" w:hAnsi="Calibri" w:cs="Calibri"/>
+          <w:color w:val="000000"/>
+        </w:rPr>
+        <w:t>(</w:t>
+      </w:r>
+      <w:proofErr w:type="gramEnd"/>
+      <w:r>
+        <w:rPr>
+          <w:rFonts w:ascii="Calibri" w:hAnsi="Calibri" w:cs="Calibri"/>
+          <w:color w:val="000000"/>
+        </w:rPr>
+        <w:t>) method is to check if the end of a String is a valid email domain. It takes a</w:t>
+      </w:r>
     </w:p>
     <w:p>
       <w:pPr>
@@ -2681,20 +4034,110 @@
         <w:adjustRightInd w:val="0"/>
         <w:spacing w:after="0" w:line="240" w:lineRule="auto"/>
         <w:rPr>
-          <w:rFonts w:ascii="Calibri-Light" w:hAnsi="Calibri-Light" w:cs="Calibri-Light"/>
-          <w:color w:val="1F3763"/>
-          <w:sz w:val="24"/>
-          <w:szCs w:val="24"/>
-        </w:rPr>
-      </w:pPr>
-      <w:r>
-        <w:rPr>
-          <w:rFonts w:ascii="Calibri-Light" w:hAnsi="Calibri-Light" w:cs="Calibri-Light"/>
-          <w:color w:val="1F3763"/>
-          <w:sz w:val="24"/>
-          <w:szCs w:val="24"/>
-        </w:rPr>
-        <w:t>isDomain()</w:t>
+          <w:rFonts w:ascii="Calibri" w:hAnsi="Calibri" w:cs="Calibri"/>
+          <w:color w:val="000000"/>
+        </w:rPr>
+      </w:pPr>
+      <w:r>
+        <w:rPr>
+          <w:rFonts w:ascii="Calibri" w:hAnsi="Calibri" w:cs="Calibri"/>
+          <w:color w:val="000000"/>
+        </w:rPr>
+        <w:t>String as its only argument. Return true if some conditions are met, false otherwise.</w:t>
+      </w:r>
+      <w:r>
+        <w:rPr>
+          <w:rFonts w:ascii="Calibri" w:hAnsi="Calibri" w:cs="Calibri"/>
+          <w:color w:val="000000"/>
+        </w:rPr>
+        <w:t xml:space="preserve"> </w:t>
+      </w:r>
+      <w:r>
+        <w:rPr>
+          <w:rFonts w:ascii="Calibri" w:hAnsi="Calibri" w:cs="Calibri"/>
+          <w:color w:val="000000"/>
+        </w:rPr>
+        <w:t xml:space="preserve">It firstly calls </w:t>
+      </w:r>
+      <w:proofErr w:type="spellStart"/>
+      <w:proofErr w:type="gramStart"/>
+      <w:r>
+        <w:rPr>
+          <w:rFonts w:ascii="Calibri" w:hAnsi="Calibri" w:cs="Calibri"/>
+          <w:color w:val="000000"/>
+        </w:rPr>
+        <w:t>fetchAfterAt</w:t>
+      </w:r>
+      <w:proofErr w:type="spellEnd"/>
+      <w:r>
+        <w:rPr>
+          <w:rFonts w:ascii="Calibri" w:hAnsi="Calibri" w:cs="Calibri"/>
+          <w:color w:val="000000"/>
+        </w:rPr>
+        <w:t>(</w:t>
+      </w:r>
+      <w:proofErr w:type="gramEnd"/>
+      <w:r>
+        <w:rPr>
+          <w:rFonts w:ascii="Calibri" w:hAnsi="Calibri" w:cs="Calibri"/>
+          <w:color w:val="000000"/>
+        </w:rPr>
+        <w:t xml:space="preserve">) method to get the domain of a email. Then it calls </w:t>
+      </w:r>
+      <w:proofErr w:type="spellStart"/>
+      <w:proofErr w:type="gramStart"/>
+      <w:r>
+        <w:rPr>
+          <w:rFonts w:ascii="Calibri" w:hAnsi="Calibri" w:cs="Calibri"/>
+          <w:color w:val="000000"/>
+        </w:rPr>
+        <w:t>is</w:t>
+      </w:r>
+      <w:r>
+        <w:rPr>
+          <w:rFonts w:ascii="Calibri" w:hAnsi="Calibri" w:cs="Calibri" w:hint="eastAsia"/>
+          <w:color w:val="000000"/>
+        </w:rPr>
+        <w:t>D</w:t>
+      </w:r>
+      <w:r>
+        <w:rPr>
+          <w:rFonts w:ascii="Calibri" w:hAnsi="Calibri" w:cs="Calibri"/>
+          <w:color w:val="000000"/>
+        </w:rPr>
+        <w:t>omainChar</w:t>
+      </w:r>
+      <w:proofErr w:type="spellEnd"/>
+      <w:r>
+        <w:rPr>
+          <w:rFonts w:ascii="Calibri" w:hAnsi="Calibri" w:cs="Calibri"/>
+          <w:color w:val="000000"/>
+        </w:rPr>
+        <w:t>(</w:t>
+      </w:r>
+      <w:proofErr w:type="gramEnd"/>
+      <w:r>
+        <w:rPr>
+          <w:rFonts w:ascii="Calibri" w:hAnsi="Calibri" w:cs="Calibri"/>
+          <w:color w:val="000000"/>
+        </w:rPr>
+        <w:t xml:space="preserve">) to check if every character in the domain is valid, which is what </w:t>
+      </w:r>
+      <w:proofErr w:type="spellStart"/>
+      <w:r>
+        <w:rPr>
+          <w:rFonts w:ascii="Calibri" w:hAnsi="Calibri" w:cs="Calibri"/>
+          <w:color w:val="000000"/>
+        </w:rPr>
+        <w:t>isDomainChar</w:t>
+      </w:r>
+      <w:proofErr w:type="spellEnd"/>
+      <w:r>
+        <w:rPr>
+          <w:rFonts w:ascii="Calibri" w:hAnsi="Calibri" w:cs="Calibri"/>
+          <w:color w:val="000000"/>
+        </w:rPr>
+        <w:t>() method does.</w:t>
       </w:r>
     </w:p>
     <w:p>
@@ -2708,33 +4151,253 @@
           <w:color w:val="000000"/>
         </w:rPr>
       </w:pPr>
-      <w:r>
-        <w:rPr>
-          <w:rFonts w:ascii="Calibri" w:hAnsi="Calibri" w:cs="Calibri"/>
-          <w:color w:val="000000"/>
-        </w:rPr>
-        <w:t>The isDomain() method is t</w:t>
-      </w:r>
-      <w:r>
-        <w:rPr>
-          <w:rFonts w:ascii="Calibri" w:hAnsi="Calibri" w:cs="Calibri"/>
-          <w:color w:val="000000"/>
-        </w:rPr>
-        <w:t xml:space="preserve">o check if the end of a String is a valid email domain. </w:t>
-      </w:r>
-      <w:r>
-        <w:rPr>
-          <w:rFonts w:ascii="Calibri" w:hAnsi="Calibri" w:cs="Calibri"/>
-          <w:color w:val="000000"/>
-        </w:rPr>
-        <w:t>It</w:t>
-      </w:r>
-      <w:r>
-        <w:rPr>
-          <w:rFonts w:ascii="Calibri" w:hAnsi="Calibri" w:cs="Calibri"/>
-          <w:color w:val="000000"/>
-        </w:rPr>
-        <w:t xml:space="preserve"> takes a</w:t>
+    </w:p>
+    <w:p>
+      <w:pPr>
+        <w:pStyle w:val="Heading2"/>
+      </w:pPr>
+      <w:bookmarkStart w:id="11" w:name="_Toc129170322"/>
+      <w:proofErr w:type="spellStart"/>
+      <w:proofErr w:type="gramStart"/>
+      <w:r>
+        <w:t>isEmail</w:t>
+      </w:r>
+      <w:proofErr w:type="spellEnd"/>
+      <w:r>
+        <w:t>(</w:t>
+      </w:r>
+      <w:proofErr w:type="gramEnd"/>
+      <w:r>
+        <w:t>) method</w:t>
+      </w:r>
+      <w:bookmarkEnd w:id="11"/>
+    </w:p>
+    <w:p>
+      <w:r>
+        <w:t xml:space="preserve">The </w:t>
+      </w:r>
+      <w:proofErr w:type="spellStart"/>
+      <w:r>
+        <w:rPr>
+          <w:rFonts w:hint="eastAsia"/>
+        </w:rPr>
+        <w:t>is</w:t>
+      </w:r>
+      <w:r>
+        <w:t>Email</w:t>
+      </w:r>
+      <w:proofErr w:type="spellEnd"/>
+      <w:r>
+        <w:t xml:space="preserve"> method is used to check if a string is a valid email address. Since the most obvious and basic character of </w:t>
+      </w:r>
+      <w:proofErr w:type="gramStart"/>
+      <w:r>
+        <w:t>a</w:t>
+      </w:r>
+      <w:proofErr w:type="gramEnd"/>
+      <w:r>
+        <w:t xml:space="preserve"> email address is that it contains @ symbol. So we can create a </w:t>
+      </w:r>
+      <w:proofErr w:type="spellStart"/>
+      <w:r>
+        <w:t>submethod</w:t>
+      </w:r>
+      <w:proofErr w:type="spellEnd"/>
+      <w:r>
+        <w:t xml:space="preserve"> to do the job, e.g., </w:t>
+      </w:r>
+      <w:proofErr w:type="spellStart"/>
+      <w:proofErr w:type="gramStart"/>
+      <w:r>
+        <w:t>singleAtSign</w:t>
+      </w:r>
+      <w:proofErr w:type="spellEnd"/>
+      <w:r>
+        <w:t>(</w:t>
+      </w:r>
+      <w:proofErr w:type="gramEnd"/>
+      <w:r>
+        <w:t xml:space="preserve">). If the basic condition is met, then we can judge if the prefix and domain of the email is valid. Before judging, we need to fetch the prefix and domain parts of the email using two methods: </w:t>
+      </w:r>
+      <w:proofErr w:type="spellStart"/>
+      <w:proofErr w:type="gramStart"/>
+      <w:r>
+        <w:t>fetchBeforeAt</w:t>
+      </w:r>
+      <w:proofErr w:type="spellEnd"/>
+      <w:r>
+        <w:t>(</w:t>
+      </w:r>
+      <w:proofErr w:type="gramEnd"/>
+      <w:r>
+        <w:t xml:space="preserve">) and </w:t>
+      </w:r>
+      <w:proofErr w:type="spellStart"/>
+      <w:r>
+        <w:t>fetchAfterAt</w:t>
+      </w:r>
+      <w:proofErr w:type="spellEnd"/>
+      <w:r>
+        <w:t xml:space="preserve">(). After the two parts are fetched, we can create </w:t>
+      </w:r>
+      <w:proofErr w:type="spellStart"/>
+      <w:r>
+        <w:t>submethods</w:t>
+      </w:r>
+      <w:proofErr w:type="spellEnd"/>
+      <w:r>
+        <w:t xml:space="preserve"> to judge, e.g., </w:t>
+      </w:r>
+      <w:proofErr w:type="spellStart"/>
+      <w:proofErr w:type="gramStart"/>
+      <w:r>
+        <w:t>isPrefix</w:t>
+      </w:r>
+      <w:proofErr w:type="spellEnd"/>
+      <w:r>
+        <w:t>(</w:t>
+      </w:r>
+      <w:proofErr w:type="gramEnd"/>
+      <w:r>
+        <w:t xml:space="preserve">) to check the prefix part and </w:t>
+      </w:r>
+      <w:proofErr w:type="spellStart"/>
+      <w:r>
+        <w:t>isDomain</w:t>
+      </w:r>
+      <w:proofErr w:type="spellEnd"/>
+      <w:r>
+        <w:t>() to check the domain part.</w:t>
+      </w:r>
+    </w:p>
+    <w:p>
+      <w:pPr>
+        <w:pStyle w:val="Heading2"/>
+      </w:pPr>
+      <w:bookmarkStart w:id="12" w:name="_Toc129170323"/>
+      <w:proofErr w:type="spellStart"/>
+      <w:r>
+        <w:t>isUsername</w:t>
+      </w:r>
+      <w:proofErr w:type="spellEnd"/>
+      <w:r>
+        <w:t xml:space="preserve"> </w:t>
+      </w:r>
+      <w:r>
+        <w:t>()</w:t>
+      </w:r>
+      <w:r>
+        <w:t xml:space="preserve"> method</w:t>
+      </w:r>
+      <w:bookmarkEnd w:id="12"/>
+    </w:p>
+    <w:p>
+      <w:r>
+        <w:t xml:space="preserve">we used </w:t>
+      </w:r>
+      <w:proofErr w:type="gramStart"/>
+      <w:r>
+        <w:t xml:space="preserve">the  </w:t>
+      </w:r>
+      <w:proofErr w:type="spellStart"/>
+      <w:r>
+        <w:t>isAlphaNum</w:t>
+      </w:r>
+      <w:proofErr w:type="spellEnd"/>
+      <w:proofErr w:type="gramEnd"/>
+      <w:r>
+        <w:t>()</w:t>
+      </w:r>
+      <w:r>
+        <w:t>,</w:t>
+      </w:r>
+      <w:r>
+        <w:t xml:space="preserve"> </w:t>
+      </w:r>
+      <w:proofErr w:type="spellStart"/>
+      <w:r>
+        <w:t>isSpecialChar</w:t>
+      </w:r>
+      <w:proofErr w:type="spellEnd"/>
+      <w:r>
+        <w:t xml:space="preserve">() and </w:t>
+      </w:r>
+      <w:proofErr w:type="spellStart"/>
+      <w:r>
+        <w:t>isDomainChar</w:t>
+      </w:r>
+      <w:proofErr w:type="spellEnd"/>
+      <w:r>
+        <w:t>()</w:t>
+      </w:r>
+      <w:r>
+        <w:t xml:space="preserve"> to decide whether the elements of the username are acceptable and in right formats.</w:t>
+      </w:r>
+    </w:p>
+    <w:p>
+      <w:pPr>
+        <w:pStyle w:val="Heading2"/>
+      </w:pPr>
+      <w:bookmarkStart w:id="13" w:name="_Toc129170324"/>
+      <w:proofErr w:type="spellStart"/>
+      <w:proofErr w:type="gramStart"/>
+      <w:r>
+        <w:t>safePassword</w:t>
+      </w:r>
+      <w:proofErr w:type="spellEnd"/>
+      <w:r>
+        <w:t>(</w:t>
+      </w:r>
+      <w:proofErr w:type="gramEnd"/>
+      <w:r>
+        <w:t>)</w:t>
+      </w:r>
+      <w:r>
+        <w:t xml:space="preserve"> method</w:t>
+      </w:r>
+      <w:bookmarkEnd w:id="13"/>
+    </w:p>
+    <w:p>
+      <w:r>
+        <w:t>W</w:t>
+      </w:r>
+      <w:r>
+        <w:t xml:space="preserve">e used </w:t>
+      </w:r>
+      <w:proofErr w:type="spellStart"/>
+      <w:proofErr w:type="gramStart"/>
+      <w:r>
+        <w:t>isSpecialChar</w:t>
+      </w:r>
+      <w:proofErr w:type="spellEnd"/>
+      <w:r>
+        <w:t>(</w:t>
+      </w:r>
+      <w:proofErr w:type="gramEnd"/>
+      <w:r>
+        <w:t>)</w:t>
+      </w:r>
+      <w:r>
+        <w:t xml:space="preserve"> to check the elements in the password for the acceptable special characters. And use the flags of </w:t>
+      </w:r>
+      <w:proofErr w:type="spellStart"/>
+      <w:proofErr w:type="gramStart"/>
+      <w:r>
+        <w:t>capitalcase</w:t>
+      </w:r>
+      <w:proofErr w:type="spellEnd"/>
+      <w:r>
+        <w:t xml:space="preserve"> ,</w:t>
+      </w:r>
+      <w:proofErr w:type="gramEnd"/>
+      <w:r>
+        <w:t xml:space="preserve"> lowercase and numbers to check the password . </w:t>
+      </w:r>
+      <w:r>
+        <w:t xml:space="preserve">We </w:t>
+      </w:r>
+      <w:r>
+        <w:t>use a splitting and counting method to make sure the password should reach the last requirement of assignment.</w:t>
       </w:r>
     </w:p>
     <w:p>
@@ -2748,132 +4411,6 @@
           <w:color w:val="000000"/>
         </w:rPr>
       </w:pPr>
-      <w:r>
-        <w:rPr>
-          <w:rFonts w:ascii="Calibri" w:hAnsi="Calibri" w:cs="Calibri"/>
-          <w:color w:val="000000"/>
-        </w:rPr>
-        <w:t>String as its only argument.</w:t>
-      </w:r>
-      <w:r>
-        <w:rPr>
-          <w:rFonts w:ascii="Calibri" w:hAnsi="Calibri" w:cs="Calibri"/>
-          <w:color w:val="000000"/>
-        </w:rPr>
-        <w:t xml:space="preserve"> </w:t>
-      </w:r>
-      <w:r>
-        <w:rPr>
-          <w:rFonts w:ascii="Calibri" w:hAnsi="Calibri" w:cs="Calibri"/>
-          <w:color w:val="000000"/>
-        </w:rPr>
-        <w:t xml:space="preserve">Return true if </w:t>
-      </w:r>
-      <w:r>
-        <w:rPr>
-          <w:rFonts w:ascii="Calibri" w:hAnsi="Calibri" w:cs="Calibri"/>
-          <w:color w:val="000000"/>
-        </w:rPr>
-        <w:t xml:space="preserve">some </w:t>
-      </w:r>
-      <w:r>
-        <w:rPr>
-          <w:rFonts w:ascii="Calibri" w:hAnsi="Calibri" w:cs="Calibri"/>
-          <w:color w:val="000000"/>
-        </w:rPr>
-        <w:t>conditions are met, false otherwise.</w:t>
-      </w:r>
-      <w:r>
-        <w:rPr>
-          <w:rFonts w:ascii="Calibri" w:hAnsi="Calibri" w:cs="Calibri"/>
-          <w:color w:val="000000"/>
-        </w:rPr>
-        <w:t xml:space="preserve"> </w:t>
-      </w:r>
-      <w:r>
-        <w:rPr>
-          <w:rFonts w:ascii="Calibri" w:hAnsi="Calibri" w:cs="Calibri"/>
-          <w:color w:val="000000"/>
-        </w:rPr>
-        <w:t>It firstly calls fetch</w:t>
-      </w:r>
-      <w:r>
-        <w:rPr>
-          <w:rFonts w:ascii="Calibri" w:hAnsi="Calibri" w:cs="Calibri"/>
-          <w:color w:val="000000"/>
-        </w:rPr>
-        <w:t>After</w:t>
-      </w:r>
-      <w:r>
-        <w:rPr>
-          <w:rFonts w:ascii="Calibri" w:hAnsi="Calibri" w:cs="Calibri"/>
-          <w:color w:val="000000"/>
-        </w:rPr>
-        <w:t xml:space="preserve">At() method to get the </w:t>
-      </w:r>
-      <w:r>
-        <w:rPr>
-          <w:rFonts w:ascii="Calibri" w:hAnsi="Calibri" w:cs="Calibri"/>
-          <w:color w:val="000000"/>
-        </w:rPr>
-        <w:t>domain</w:t>
-      </w:r>
-      <w:r>
-        <w:rPr>
-          <w:rFonts w:ascii="Calibri" w:hAnsi="Calibri" w:cs="Calibri"/>
-          <w:color w:val="000000"/>
-        </w:rPr>
-        <w:t xml:space="preserve"> of a email. Then it calls is</w:t>
-      </w:r>
-      <w:r>
-        <w:rPr>
-          <w:rFonts w:ascii="Calibri" w:hAnsi="Calibri" w:cs="Calibri" w:hint="eastAsia"/>
-          <w:color w:val="000000"/>
-        </w:rPr>
-        <w:t>D</w:t>
-      </w:r>
-      <w:r>
-        <w:rPr>
-          <w:rFonts w:ascii="Calibri" w:hAnsi="Calibri" w:cs="Calibri"/>
-          <w:color w:val="000000"/>
-        </w:rPr>
-        <w:t>omain</w:t>
-      </w:r>
-      <w:r>
-        <w:rPr>
-          <w:rFonts w:ascii="Calibri" w:hAnsi="Calibri" w:cs="Calibri"/>
-          <w:color w:val="000000"/>
-        </w:rPr>
-        <w:t xml:space="preserve">Char() to check if every character in the </w:t>
-      </w:r>
-      <w:r>
-        <w:rPr>
-          <w:rFonts w:ascii="Calibri" w:hAnsi="Calibri" w:cs="Calibri"/>
-          <w:color w:val="000000"/>
-        </w:rPr>
-        <w:t>domain</w:t>
-      </w:r>
-      <w:r>
-        <w:rPr>
-          <w:rFonts w:ascii="Calibri" w:hAnsi="Calibri" w:cs="Calibri"/>
-          <w:color w:val="000000"/>
-        </w:rPr>
-        <w:t xml:space="preserve"> is valid, which is what is</w:t>
-      </w:r>
-      <w:r>
-        <w:rPr>
-          <w:rFonts w:ascii="Calibri" w:hAnsi="Calibri" w:cs="Calibri"/>
-          <w:color w:val="000000"/>
-        </w:rPr>
-        <w:t>Domain</w:t>
-      </w:r>
-      <w:r>
-        <w:rPr>
-          <w:rFonts w:ascii="Calibri" w:hAnsi="Calibri" w:cs="Calibri"/>
-          <w:color w:val="000000"/>
-        </w:rPr>
-        <w:t>Char() method does.</w:t>
-      </w:r>
     </w:p>
     <w:p>
       <w:pPr>
@@ -2883,9 +4420,240 @@
         <w:spacing w:after="0" w:line="240" w:lineRule="auto"/>
         <w:rPr>
           <w:rFonts w:ascii="Calibri" w:hAnsi="Calibri" w:cs="Calibri"/>
-          <w:color w:val="000000"/>
-        </w:rPr>
-      </w:pPr>
+        </w:rPr>
+      </w:pPr>
+    </w:p>
+    <w:p>
+      <w:pPr>
+        <w:pStyle w:val="Heading1"/>
+        <w:rPr>
+          <w:rFonts w:ascii="CourierNewPSMT" w:hAnsi="CourierNewPSMT" w:cs="CourierNewPSMT"/>
+        </w:rPr>
+      </w:pPr>
+      <w:bookmarkStart w:id="14" w:name="_Toc129170325"/>
+      <w:r>
+        <w:rPr>
+          <w:rFonts w:ascii="CourierNewPSMT" w:hAnsi="CourierNewPSMT" w:cs="CourierNewPSMT"/>
+        </w:rPr>
+        <w:lastRenderedPageBreak/>
+        <w:t xml:space="preserve">o </w:t>
+      </w:r>
+      <w:r>
+        <w:rPr>
+          <w:rFonts w:ascii="CourierNewPSMT" w:hAnsi="CourierNewPSMT" w:cs="CourierNewPSMT"/>
+        </w:rPr>
+        <w:t>F</w:t>
+      </w:r>
+      <w:r>
+        <w:rPr>
+          <w:rFonts w:ascii="CourierNewPSMT" w:hAnsi="CourierNewPSMT" w:cs="CourierNewPSMT"/>
+        </w:rPr>
+        <w:t>low charts</w:t>
+      </w:r>
+      <w:bookmarkEnd w:id="14"/>
+      <w:r>
+        <w:rPr>
+          <w:rFonts w:ascii="CourierNewPSMT" w:hAnsi="CourierNewPSMT" w:cs="CourierNewPSMT"/>
+        </w:rPr>
+        <w:t xml:space="preserve"> </w:t>
+      </w:r>
+    </w:p>
+    <w:p>
+      <w:pPr>
+        <w:keepNext/>
+      </w:pPr>
+      <w:r>
+        <w:rPr>
+          <w:noProof/>
+        </w:rPr>
+        <w:drawing>
+          <wp:inline distT="0" distB="0" distL="0" distR="0" wp14:anchorId="0018770C" wp14:editId="352F6797">
+            <wp:extent cx="5943600" cy="3270250"/>
+            <wp:effectExtent l="0" t="0" r="0" b="6350"/>
+            <wp:docPr id="1" name="Picture 1" descr="Diagram&#10;&#10;Description automatically generated"/>
+            <wp:cNvGraphicFramePr>
+              <a:graphicFrameLocks xmlns:a="http://schemas.openxmlformats.org/drawingml/2006/main" noChangeAspect="1"/>
+            </wp:cNvGraphicFramePr>
+            <a:graphic xmlns:a="http://schemas.openxmlformats.org/drawingml/2006/main">
+              <a:graphicData uri="http://schemas.openxmlformats.org/drawingml/2006/picture">
+                <pic:pic xmlns:pic="http://schemas.openxmlformats.org/drawingml/2006/picture">
+                  <pic:nvPicPr>
+                    <pic:cNvPr id="1" name="Picture 1" descr="Diagram&#10;&#10;Description automatically generated"/>
+                    <pic:cNvPicPr>
+                      <a:picLocks noChangeAspect="1"/>
+                    </pic:cNvPicPr>
+                  </pic:nvPicPr>
+                  <pic:blipFill>
+                    <a:blip r:embed="rId6" cstate="print">
+                      <a:extLst>
+                        <a:ext uri="{28A0092B-C50C-407E-A947-70E740481C1C}">
+                          <a14:useLocalDpi xmlns:a14="http://schemas.microsoft.com/office/drawing/2010/main" val="0"/>
+                        </a:ext>
+                      </a:extLst>
+                    </a:blip>
+                    <a:srcRect/>
+                    <a:stretch>
+                      <a:fillRect/>
+                    </a:stretch>
+                  </pic:blipFill>
+                  <pic:spPr bwMode="auto">
+                    <a:xfrm>
+                      <a:off x="0" y="0"/>
+                      <a:ext cx="5943600" cy="3270250"/>
+                    </a:xfrm>
+                    <a:prstGeom prst="rect">
+                      <a:avLst/>
+                    </a:prstGeom>
+                    <a:noFill/>
+                  </pic:spPr>
+                </pic:pic>
+              </a:graphicData>
+            </a:graphic>
+          </wp:inline>
+        </w:drawing>
+      </w:r>
+    </w:p>
+    <w:p>
+      <w:pPr>
+        <w:pStyle w:val="Caption"/>
+        <w:jc w:val="center"/>
+      </w:pPr>
+      <w:r>
+        <w:t xml:space="preserve">Figure </w:t>
+      </w:r>
+      <w:fldSimple w:instr=" SEQ Figure \* ARABIC ">
+        <w:r>
+          <w:rPr>
+            <w:noProof/>
+          </w:rPr>
+          <w:t>1</w:t>
+        </w:r>
+      </w:fldSimple>
+      <w:r>
+        <w:t xml:space="preserve"> flow chart of programme</w:t>
+      </w:r>
+    </w:p>
+    <w:p>
+      <w:pPr>
+        <w:pStyle w:val="Heading1"/>
+        <w:rPr>
+          <w:rFonts w:ascii="CourierNewPSMT" w:hAnsi="CourierNewPSMT" w:cs="CourierNewPSMT"/>
+        </w:rPr>
+      </w:pPr>
+      <w:bookmarkStart w:id="15" w:name="_Toc129170326"/>
+      <w:r>
+        <w:rPr>
+          <w:rFonts w:ascii="CourierNewPSMT" w:hAnsi="CourierNewPSMT" w:cs="CourierNewPSMT"/>
+        </w:rPr>
+        <w:t xml:space="preserve">o </w:t>
+      </w:r>
+      <w:r>
+        <w:rPr>
+          <w:rFonts w:ascii="CourierNewPSMT" w:hAnsi="CourierNewPSMT" w:cs="CourierNewPSMT"/>
+        </w:rPr>
+        <w:t>Problems that arose during the development of the website</w:t>
+      </w:r>
+      <w:bookmarkEnd w:id="15"/>
+    </w:p>
+    <w:p>
+      <w:pPr>
+        <w:pStyle w:val="Heading2"/>
+      </w:pPr>
+      <w:bookmarkStart w:id="16" w:name="_Toc129170327"/>
+      <w:r>
+        <w:t>regular expression</w:t>
+      </w:r>
+      <w:bookmarkEnd w:id="16"/>
+    </w:p>
+    <w:p>
+      <w:r>
+        <w:rPr>
+          <w:rFonts w:hint="eastAsia"/>
+        </w:rPr>
+        <w:t>For</w:t>
+      </w:r>
+      <w:r>
+        <w:t xml:space="preserve"> the method of </w:t>
+      </w:r>
+      <w:proofErr w:type="spellStart"/>
+      <w:proofErr w:type="gramStart"/>
+      <w:r>
+        <w:t>safePassword</w:t>
+      </w:r>
+      <w:proofErr w:type="spellEnd"/>
+      <w:r>
+        <w:t>(</w:t>
+      </w:r>
+      <w:proofErr w:type="gramEnd"/>
+      <w:r>
+        <w:t>), we plan to use regular expression to test if t</w:t>
+      </w:r>
+      <w:r>
+        <w:rPr>
+          <w:rFonts w:ascii="Calibri" w:hAnsi="Calibri" w:cs="Calibri"/>
+        </w:rPr>
+        <w:t xml:space="preserve">he same character </w:t>
+      </w:r>
+      <w:r>
+        <w:rPr>
+          <w:rFonts w:ascii="Calibri" w:hAnsi="Calibri" w:cs="Calibri"/>
+        </w:rPr>
+        <w:t>is</w:t>
+      </w:r>
+      <w:r>
+        <w:rPr>
+          <w:rFonts w:ascii="Calibri" w:hAnsi="Calibri" w:cs="Calibri"/>
+        </w:rPr>
+        <w:t xml:space="preserve"> repeated more than twice</w:t>
+      </w:r>
+      <w:r>
+        <w:rPr>
+          <w:rFonts w:ascii="Calibri" w:hAnsi="Calibri" w:cs="Calibri"/>
+        </w:rPr>
+        <w:t xml:space="preserve"> in a row</w:t>
+      </w:r>
+      <w:r>
+        <w:rPr>
+          <w:rFonts w:ascii="Calibri" w:hAnsi="Calibri" w:cs="Calibri"/>
+        </w:rPr>
+        <w:t>.</w:t>
+      </w:r>
+      <w:r>
+        <w:rPr>
+          <w:rFonts w:ascii="Calibri" w:hAnsi="Calibri" w:cs="Calibri"/>
+        </w:rPr>
+        <w:t xml:space="preserve"> At first, we do not know how to express the same character more than twice in a row. By searching on Internet, we found that c</w:t>
+      </w:r>
+      <w:r>
+        <w:rPr>
+          <w:rFonts w:ascii="Nunito" w:hAnsi="Nunito"/>
+          <w:color w:val="000000"/>
+          <w:shd w:val="clear" w:color="auto" w:fill="FFFFFF"/>
+        </w:rPr>
+        <w:t>apturing groups are a way to treat multiple characters as a single unit. They are created by placing the characters to be grouped inside a set of parentheses. For example, the regular expression (dog) creates a single group containing the letters "d", "o", and "g".</w:t>
+      </w:r>
+    </w:p>
+    <w:p>
+      <w:pPr>
+        <w:pStyle w:val="Heading1"/>
+        <w:rPr>
+          <w:rFonts w:ascii="CourierNewPSMT" w:hAnsi="CourierNewPSMT" w:cs="CourierNewPSMT"/>
+        </w:rPr>
+      </w:pPr>
+      <w:bookmarkStart w:id="17" w:name="_Toc129170328"/>
+      <w:r>
+        <w:rPr>
+          <w:rFonts w:ascii="CourierNewPSMT" w:hAnsi="CourierNewPSMT" w:cs="CourierNewPSMT"/>
+        </w:rPr>
+        <w:t xml:space="preserve">o </w:t>
+      </w:r>
+      <w:r>
+        <w:rPr>
+          <w:rFonts w:ascii="CourierNewPSMT" w:hAnsi="CourierNewPSMT" w:cs="CourierNewPSMT"/>
+        </w:rPr>
+        <w:t>Individual team assignments</w:t>
+      </w:r>
+      <w:bookmarkEnd w:id="17"/>
     </w:p>
     <w:p>
       <w:pPr>
@@ -2894,633 +4662,98 @@
         <w:adjustRightInd w:val="0"/>
         <w:spacing w:after="0" w:line="240" w:lineRule="auto"/>
         <w:rPr>
-          <w:rFonts w:ascii="Calibri-Light" w:hAnsi="Calibri-Light" w:cs="Calibri-Light"/>
-          <w:color w:val="1F3763"/>
-          <w:sz w:val="24"/>
-          <w:szCs w:val="24"/>
-        </w:rPr>
-      </w:pPr>
-      <w:r>
-        <w:rPr>
-          <w:rFonts w:ascii="Calibri-Light" w:hAnsi="Calibri-Light" w:cs="Calibri-Light"/>
-          <w:color w:val="1F3763"/>
-          <w:sz w:val="24"/>
-          <w:szCs w:val="24"/>
-        </w:rPr>
-        <w:t>isPrefixChar()</w:t>
-      </w:r>
-    </w:p>
-    <w:p>
-      <w:pPr>
-        <w:autoSpaceDE w:val="0"/>
-        <w:autoSpaceDN w:val="0"/>
-        <w:adjustRightInd w:val="0"/>
-        <w:spacing w:after="0" w:line="240" w:lineRule="auto"/>
-        <w:rPr>
-          <w:rFonts w:ascii="Calibri" w:hAnsi="Calibri" w:cs="Calibri"/>
-          <w:color w:val="000000"/>
-        </w:rPr>
-      </w:pPr>
-      <w:r>
-        <w:rPr>
-          <w:rFonts w:ascii="Calibri" w:hAnsi="Calibri" w:cs="Calibri"/>
-          <w:color w:val="000000"/>
-        </w:rPr>
-        <w:t>The is PrefixChar() c</w:t>
-      </w:r>
-      <w:r>
-        <w:rPr>
-          <w:rFonts w:ascii="Calibri" w:hAnsi="Calibri" w:cs="Calibri"/>
-          <w:color w:val="000000"/>
-        </w:rPr>
-        <w:t>heck</w:t>
-      </w:r>
-      <w:r>
-        <w:rPr>
-          <w:rFonts w:ascii="Calibri" w:hAnsi="Calibri" w:cs="Calibri"/>
-          <w:color w:val="000000"/>
-        </w:rPr>
-        <w:t>s</w:t>
-      </w:r>
-      <w:r>
-        <w:rPr>
-          <w:rFonts w:ascii="Calibri" w:hAnsi="Calibri" w:cs="Calibri"/>
-          <w:color w:val="000000"/>
-        </w:rPr>
-        <w:t xml:space="preserve"> if a character is a character allowed in the prefix. The method</w:t>
-      </w:r>
-    </w:p>
-    <w:p>
-      <w:pPr>
-        <w:autoSpaceDE w:val="0"/>
-        <w:autoSpaceDN w:val="0"/>
-        <w:adjustRightInd w:val="0"/>
-        <w:spacing w:after="0" w:line="240" w:lineRule="auto"/>
-        <w:rPr>
-          <w:rFonts w:ascii="Calibri" w:hAnsi="Calibri" w:cs="Calibri"/>
-          <w:color w:val="000000"/>
-        </w:rPr>
-      </w:pPr>
-      <w:r>
-        <w:rPr>
-          <w:rFonts w:ascii="Calibri" w:hAnsi="Calibri" w:cs="Calibri"/>
-          <w:color w:val="000000"/>
-        </w:rPr>
-        <w:t>isPrefixChar() takes a char as its only argument.</w:t>
-      </w:r>
-      <w:r>
-        <w:rPr>
-          <w:rFonts w:ascii="Calibri" w:hAnsi="Calibri" w:cs="Calibri"/>
-          <w:color w:val="000000"/>
+          <w:rFonts w:ascii="Calibri" w:hAnsi="Calibri" w:cs="Calibri"/>
+        </w:rPr>
+      </w:pPr>
+      <w:r>
+        <w:rPr>
+          <w:rFonts w:ascii="Calibri" w:hAnsi="Calibri" w:cs="Calibri"/>
+        </w:rPr>
+        <w:t>Each team member is responsible for creating some parts of the whole programme</w:t>
+      </w:r>
+      <w:r>
+        <w:rPr>
+          <w:rFonts w:ascii="Calibri" w:hAnsi="Calibri" w:cs="Calibri"/>
         </w:rPr>
         <w:t xml:space="preserve"> </w:t>
       </w:r>
-      <w:r>
-        <w:rPr>
-          <w:rFonts w:ascii="Calibri" w:hAnsi="Calibri" w:cs="Calibri"/>
-          <w:color w:val="000000"/>
-        </w:rPr>
-        <w:t>Return true if the character can be used in the prefix, false otherwise.</w:t>
-      </w:r>
-      <w:r>
-        <w:rPr>
-          <w:rFonts w:ascii="Calibri" w:hAnsi="Calibri" w:cs="Calibri"/>
-          <w:color w:val="000000"/>
-        </w:rPr>
-        <w:t xml:space="preserve"> It will call isAlphaNum() and isSpecialChar() methods to check the character.</w:t>
-      </w:r>
-    </w:p>
-    <w:p>
-      <w:pPr>
-        <w:autoSpaceDE w:val="0"/>
-        <w:autoSpaceDN w:val="0"/>
-        <w:adjustRightInd w:val="0"/>
-        <w:spacing w:after="0" w:line="240" w:lineRule="auto"/>
-        <w:rPr>
-          <w:rFonts w:ascii="Calibri" w:hAnsi="Calibri" w:cs="Calibri"/>
-          <w:color w:val="000000"/>
-        </w:rPr>
-      </w:pPr>
-    </w:p>
-    <w:p>
-      <w:pPr>
-        <w:autoSpaceDE w:val="0"/>
-        <w:autoSpaceDN w:val="0"/>
-        <w:adjustRightInd w:val="0"/>
-        <w:spacing w:after="0" w:line="240" w:lineRule="auto"/>
-        <w:rPr>
-          <w:rFonts w:ascii="Calibri-Light" w:hAnsi="Calibri-Light" w:cs="Calibri-Light"/>
-          <w:color w:val="1F3763"/>
-          <w:sz w:val="24"/>
-          <w:szCs w:val="24"/>
-        </w:rPr>
-      </w:pPr>
-      <w:r>
-        <w:rPr>
-          <w:rFonts w:ascii="Calibri-Light" w:hAnsi="Calibri-Light" w:cs="Calibri-Light"/>
-          <w:color w:val="1F3763"/>
-          <w:sz w:val="24"/>
-          <w:szCs w:val="24"/>
-        </w:rPr>
-        <w:t>isDomainChar()</w:t>
-      </w:r>
-    </w:p>
-    <w:p>
-      <w:pPr>
-        <w:autoSpaceDE w:val="0"/>
-        <w:autoSpaceDN w:val="0"/>
-        <w:adjustRightInd w:val="0"/>
-        <w:spacing w:after="0" w:line="240" w:lineRule="auto"/>
-        <w:rPr>
-          <w:rFonts w:ascii="Calibri" w:hAnsi="Calibri" w:cs="Calibri"/>
-          <w:color w:val="000000"/>
-        </w:rPr>
-      </w:pPr>
-      <w:r>
-        <w:rPr>
-          <w:rFonts w:ascii="Calibri" w:hAnsi="Calibri" w:cs="Calibri"/>
-          <w:color w:val="000000"/>
-        </w:rPr>
-        <w:t>The is DomainChar()</w:t>
-      </w:r>
-      <w:r>
-        <w:rPr>
-          <w:rFonts w:ascii="Calibri" w:hAnsi="Calibri" w:cs="Calibri"/>
-          <w:color w:val="000000"/>
-        </w:rPr>
-        <w:t xml:space="preserve"> check</w:t>
-      </w:r>
-      <w:r>
-        <w:rPr>
-          <w:rFonts w:ascii="Calibri" w:hAnsi="Calibri" w:cs="Calibri"/>
-          <w:color w:val="000000"/>
-        </w:rPr>
-        <w:t>s</w:t>
-      </w:r>
-      <w:r>
-        <w:rPr>
-          <w:rFonts w:ascii="Calibri" w:hAnsi="Calibri" w:cs="Calibri"/>
-          <w:color w:val="000000"/>
-        </w:rPr>
-        <w:t xml:space="preserve"> if a character is a character allowed in the </w:t>
-      </w:r>
-      <w:r>
-        <w:rPr>
-          <w:rFonts w:ascii="Calibri" w:hAnsi="Calibri" w:cs="Calibri"/>
-          <w:color w:val="000000"/>
-        </w:rPr>
-        <w:t>domain</w:t>
-      </w:r>
-      <w:r>
-        <w:rPr>
-          <w:rFonts w:ascii="Calibri" w:hAnsi="Calibri" w:cs="Calibri"/>
-          <w:color w:val="000000"/>
-        </w:rPr>
-        <w:t>. The method</w:t>
-      </w:r>
-    </w:p>
-    <w:p>
-      <w:pPr>
-        <w:autoSpaceDE w:val="0"/>
-        <w:autoSpaceDN w:val="0"/>
-        <w:adjustRightInd w:val="0"/>
-        <w:spacing w:after="0" w:line="240" w:lineRule="auto"/>
-        <w:rPr>
-          <w:rFonts w:ascii="Calibri" w:hAnsi="Calibri" w:cs="Calibri"/>
-          <w:color w:val="000000"/>
-        </w:rPr>
-      </w:pPr>
-      <w:r>
-        <w:rPr>
-          <w:rFonts w:ascii="Calibri" w:hAnsi="Calibri" w:cs="Calibri"/>
-          <w:color w:val="000000"/>
-        </w:rPr>
-        <w:t>isDomainChar() takes a char as its only argument.</w:t>
-      </w:r>
-      <w:r>
-        <w:rPr>
-          <w:rFonts w:ascii="Calibri" w:hAnsi="Calibri" w:cs="Calibri"/>
-          <w:color w:val="000000"/>
-        </w:rPr>
-        <w:t xml:space="preserve"> </w:t>
-      </w:r>
-      <w:r>
-        <w:rPr>
-          <w:rFonts w:ascii="Calibri" w:hAnsi="Calibri" w:cs="Calibri"/>
-          <w:color w:val="000000"/>
-        </w:rPr>
-        <w:t>Return true if the character can be used in the domain (second portion), false otherwise.</w:t>
-      </w:r>
-      <w:r>
-        <w:rPr>
-          <w:rFonts w:ascii="Calibri" w:hAnsi="Calibri" w:cs="Calibri"/>
-          <w:color w:val="000000"/>
-        </w:rPr>
-        <w:t xml:space="preserve"> </w:t>
-      </w:r>
-      <w:r>
-        <w:rPr>
-          <w:rFonts w:ascii="Calibri" w:hAnsi="Calibri" w:cs="Calibri"/>
-          <w:color w:val="000000"/>
-        </w:rPr>
-        <w:t>It will call isAlphaNum() and isSpecialChar() methods to check the character.</w:t>
-      </w:r>
-    </w:p>
-    <w:p>
-      <w:pPr>
-        <w:autoSpaceDE w:val="0"/>
-        <w:autoSpaceDN w:val="0"/>
-        <w:adjustRightInd w:val="0"/>
-        <w:spacing w:after="0" w:line="240" w:lineRule="auto"/>
-        <w:rPr>
-          <w:rFonts w:ascii="Calibri" w:hAnsi="Calibri" w:cs="Calibri"/>
-          <w:color w:val="000000"/>
-        </w:rPr>
-      </w:pPr>
-    </w:p>
-    <w:p>
-      <w:pPr>
-        <w:autoSpaceDE w:val="0"/>
-        <w:autoSpaceDN w:val="0"/>
-        <w:adjustRightInd w:val="0"/>
-        <w:spacing w:after="0" w:line="240" w:lineRule="auto"/>
-        <w:rPr>
-          <w:rFonts w:ascii="Calibri-Light" w:hAnsi="Calibri-Light" w:cs="Calibri-Light"/>
-          <w:color w:val="1F3763"/>
-          <w:sz w:val="24"/>
-          <w:szCs w:val="24"/>
-        </w:rPr>
-      </w:pPr>
-      <w:r>
-        <w:rPr>
-          <w:rFonts w:ascii="Calibri-Light" w:hAnsi="Calibri-Light" w:cs="Calibri-Light"/>
-          <w:color w:val="1F3763"/>
-          <w:sz w:val="24"/>
-          <w:szCs w:val="24"/>
-        </w:rPr>
-        <w:t>isAlphaNum()</w:t>
-      </w:r>
-    </w:p>
-    <w:p>
-      <w:pPr>
-        <w:autoSpaceDE w:val="0"/>
-        <w:autoSpaceDN w:val="0"/>
-        <w:adjustRightInd w:val="0"/>
-        <w:spacing w:after="0" w:line="240" w:lineRule="auto"/>
-        <w:rPr>
-          <w:rFonts w:ascii="Calibri" w:hAnsi="Calibri" w:cs="Calibri"/>
-          <w:color w:val="000000"/>
-        </w:rPr>
-      </w:pPr>
-      <w:r>
-        <w:rPr>
-          <w:rFonts w:ascii="Calibri" w:hAnsi="Calibri" w:cs="Calibri"/>
-          <w:color w:val="000000"/>
-        </w:rPr>
-        <w:t xml:space="preserve">This </w:t>
-      </w:r>
-      <w:r>
-        <w:rPr>
-          <w:rFonts w:ascii="Calibri" w:hAnsi="Calibri" w:cs="Calibri"/>
-          <w:color w:val="000000"/>
-        </w:rPr>
-        <w:t xml:space="preserve">method </w:t>
-      </w:r>
-      <w:r>
-        <w:rPr>
-          <w:rFonts w:ascii="Calibri" w:hAnsi="Calibri" w:cs="Calibri"/>
-          <w:color w:val="000000"/>
-        </w:rPr>
-        <w:t>will</w:t>
-      </w:r>
-      <w:r>
-        <w:rPr>
-          <w:rFonts w:ascii="Calibri" w:hAnsi="Calibri" w:cs="Calibri"/>
-          <w:color w:val="000000"/>
-        </w:rPr>
-        <w:t xml:space="preserve"> check if a character is alphanumeric. The method isAlphaNum() takes a char as</w:t>
-      </w:r>
-    </w:p>
-    <w:p>
-      <w:pPr>
-        <w:autoSpaceDE w:val="0"/>
-        <w:autoSpaceDN w:val="0"/>
-        <w:adjustRightInd w:val="0"/>
-        <w:spacing w:after="0" w:line="240" w:lineRule="auto"/>
-        <w:rPr>
-          <w:rFonts w:ascii="Calibri" w:hAnsi="Calibri" w:cs="Calibri"/>
-          <w:color w:val="000000"/>
-        </w:rPr>
-      </w:pPr>
-      <w:r>
-        <w:rPr>
-          <w:rFonts w:ascii="Calibri" w:hAnsi="Calibri" w:cs="Calibri"/>
-          <w:color w:val="000000"/>
-        </w:rPr>
-        <w:t>its only argument.</w:t>
-      </w:r>
-      <w:r>
-        <w:rPr>
-          <w:rFonts w:ascii="Calibri" w:hAnsi="Calibri" w:cs="Calibri"/>
-          <w:color w:val="000000"/>
-        </w:rPr>
-        <w:t xml:space="preserve"> </w:t>
-      </w:r>
-      <w:r>
-        <w:rPr>
-          <w:rFonts w:ascii="Calibri" w:hAnsi="Calibri" w:cs="Calibri"/>
-          <w:color w:val="000000"/>
-        </w:rPr>
-        <w:t>Return true if the character is a letter of the English alphabet (case insensitive) or a number between</w:t>
-      </w:r>
-      <w:r>
-        <w:rPr>
-          <w:rFonts w:ascii="Calibri" w:hAnsi="Calibri" w:cs="Calibri"/>
-          <w:color w:val="000000"/>
-        </w:rPr>
-        <w:t xml:space="preserve"> </w:t>
-      </w:r>
-      <w:r>
-        <w:rPr>
-          <w:rFonts w:ascii="Calibri" w:hAnsi="Calibri" w:cs="Calibri"/>
-          <w:color w:val="000000"/>
-        </w:rPr>
-        <w:t>0 and 9, false otherwise.</w:t>
-      </w:r>
-    </w:p>
-    <w:p>
-      <w:pPr>
-        <w:autoSpaceDE w:val="0"/>
-        <w:autoSpaceDN w:val="0"/>
-        <w:adjustRightInd w:val="0"/>
-        <w:spacing w:after="0" w:line="240" w:lineRule="auto"/>
-        <w:rPr>
-          <w:rFonts w:ascii="Calibri" w:hAnsi="Calibri" w:cs="Calibri"/>
-          <w:color w:val="000000"/>
-        </w:rPr>
-      </w:pPr>
-    </w:p>
-    <w:p>
-      <w:pPr>
-        <w:autoSpaceDE w:val="0"/>
-        <w:autoSpaceDN w:val="0"/>
-        <w:adjustRightInd w:val="0"/>
-        <w:spacing w:after="0" w:line="240" w:lineRule="auto"/>
-        <w:rPr>
-          <w:rFonts w:ascii="Calibri-Light" w:hAnsi="Calibri-Light" w:cs="Calibri-Light"/>
-          <w:color w:val="1F3763"/>
-          <w:sz w:val="24"/>
-          <w:szCs w:val="24"/>
-        </w:rPr>
-      </w:pPr>
-      <w:r>
-        <w:rPr>
-          <w:rFonts w:ascii="Calibri-Light" w:hAnsi="Calibri-Light" w:cs="Calibri-Light"/>
-          <w:color w:val="1F3763"/>
-          <w:sz w:val="24"/>
-          <w:szCs w:val="24"/>
-        </w:rPr>
-        <w:t>isSpecialChar()</w:t>
-      </w:r>
-    </w:p>
-    <w:p>
-      <w:pPr>
-        <w:autoSpaceDE w:val="0"/>
-        <w:autoSpaceDN w:val="0"/>
-        <w:adjustRightInd w:val="0"/>
-        <w:spacing w:after="0" w:line="240" w:lineRule="auto"/>
-        <w:rPr>
-          <w:rFonts w:ascii="Calibri" w:hAnsi="Calibri" w:cs="Calibri"/>
-          <w:color w:val="000000"/>
-        </w:rPr>
-      </w:pPr>
-      <w:r>
-        <w:rPr>
-          <w:rFonts w:ascii="Calibri" w:hAnsi="Calibri" w:cs="Calibri"/>
-          <w:color w:val="000000"/>
-        </w:rPr>
-        <w:t xml:space="preserve">This </w:t>
-      </w:r>
-      <w:r>
-        <w:rPr>
-          <w:rFonts w:ascii="Calibri" w:hAnsi="Calibri" w:cs="Calibri"/>
-          <w:color w:val="000000"/>
-        </w:rPr>
-        <w:t>method will</w:t>
-      </w:r>
-      <w:r>
-        <w:rPr>
-          <w:rFonts w:ascii="Calibri" w:hAnsi="Calibri" w:cs="Calibri"/>
-          <w:color w:val="000000"/>
-        </w:rPr>
-        <w:t xml:space="preserve"> check if a character is an acceptable special character. The method</w:t>
-      </w:r>
-    </w:p>
-    <w:p>
-      <w:pPr>
-        <w:autoSpaceDE w:val="0"/>
-        <w:autoSpaceDN w:val="0"/>
-        <w:adjustRightInd w:val="0"/>
-        <w:spacing w:after="0" w:line="240" w:lineRule="auto"/>
-        <w:rPr>
-          <w:rFonts w:ascii="Calibri" w:hAnsi="Calibri" w:cs="Calibri"/>
-          <w:color w:val="000000"/>
-        </w:rPr>
-      </w:pPr>
-      <w:r>
-        <w:rPr>
-          <w:rFonts w:ascii="Calibri" w:hAnsi="Calibri" w:cs="Calibri"/>
-          <w:color w:val="000000"/>
-        </w:rPr>
-        <w:t>isSpecialChar() takes a char, and boolean as its argument. The char will represent the character to</w:t>
-      </w:r>
-    </w:p>
-    <w:p>
-      <w:pPr>
-        <w:autoSpaceDE w:val="0"/>
-        <w:autoSpaceDN w:val="0"/>
-        <w:adjustRightInd w:val="0"/>
-        <w:spacing w:after="0" w:line="240" w:lineRule="auto"/>
-        <w:rPr>
-          <w:rFonts w:ascii="Calibri" w:hAnsi="Calibri" w:cs="Calibri"/>
-          <w:color w:val="000000"/>
-        </w:rPr>
-      </w:pPr>
-      <w:r>
-        <w:rPr>
-          <w:rFonts w:ascii="Calibri" w:hAnsi="Calibri" w:cs="Calibri"/>
-          <w:color w:val="000000"/>
-        </w:rPr>
-        <w:t>validate and the boolean indicates if the underscore is considered a special character.</w:t>
-      </w:r>
-    </w:p>
-    <w:p>
-      <w:pPr>
-        <w:autoSpaceDE w:val="0"/>
-        <w:autoSpaceDN w:val="0"/>
-        <w:adjustRightInd w:val="0"/>
-        <w:spacing w:after="0" w:line="240" w:lineRule="auto"/>
-        <w:rPr>
-          <w:rFonts w:ascii="Calibri" w:hAnsi="Calibri" w:cs="Calibri"/>
-          <w:color w:val="000000"/>
-        </w:rPr>
-      </w:pPr>
-      <w:r>
-        <w:rPr>
-          <w:rFonts w:ascii="Calibri" w:hAnsi="Calibri" w:cs="Calibri"/>
-          <w:color w:val="000000"/>
-        </w:rPr>
-        <w:t>Return true if such character is a dash (-), period (.), if the boolean argument is true also allow for the</w:t>
-      </w:r>
-    </w:p>
-    <w:p>
-      <w:pPr>
-        <w:autoSpaceDE w:val="0"/>
-        <w:autoSpaceDN w:val="0"/>
-        <w:adjustRightInd w:val="0"/>
-        <w:spacing w:after="0" w:line="240" w:lineRule="auto"/>
-        <w:rPr>
-          <w:rFonts w:ascii="Calibri" w:hAnsi="Calibri" w:cs="Calibri"/>
-          <w:color w:val="000000"/>
-        </w:rPr>
-      </w:pPr>
-      <w:r>
-        <w:rPr>
-          <w:rFonts w:ascii="Calibri" w:hAnsi="Calibri" w:cs="Calibri"/>
-          <w:color w:val="000000"/>
-        </w:rPr>
-        <w:t>underscore (_) to return true, false otherwise.</w:t>
-      </w:r>
-    </w:p>
-    <w:p>
-      <w:pPr>
-        <w:autoSpaceDE w:val="0"/>
-        <w:autoSpaceDN w:val="0"/>
-        <w:adjustRightInd w:val="0"/>
-        <w:spacing w:after="0" w:line="240" w:lineRule="auto"/>
-        <w:rPr>
-          <w:rFonts w:ascii="Calibri" w:hAnsi="Calibri" w:cs="Calibri"/>
-          <w:color w:val="000000"/>
-        </w:rPr>
-      </w:pPr>
-    </w:p>
-    <w:p>
-      <w:pPr>
-        <w:autoSpaceDE w:val="0"/>
-        <w:autoSpaceDN w:val="0"/>
-        <w:adjustRightInd w:val="0"/>
-        <w:spacing w:after="0" w:line="240" w:lineRule="auto"/>
-        <w:rPr>
-          <w:rFonts w:ascii="Calibri" w:hAnsi="Calibri" w:cs="Calibri"/>
-        </w:rPr>
-      </w:pPr>
-    </w:p>
-    <w:p>
-      <w:pPr>
-        <w:autoSpaceDE w:val="0"/>
-        <w:autoSpaceDN w:val="0"/>
-        <w:adjustRightInd w:val="0"/>
-        <w:spacing w:after="0" w:line="240" w:lineRule="auto"/>
-        <w:rPr>
-          <w:rFonts w:ascii="Calibri" w:hAnsi="Calibri" w:cs="Calibri"/>
-        </w:rPr>
-      </w:pPr>
-      <w:r>
+      <w:proofErr w:type="gramStart"/>
+      <w:r>
+        <w:rPr>
+          <w:rFonts w:ascii="Calibri" w:hAnsi="Calibri" w:cs="Calibri"/>
+        </w:rPr>
+        <w:t>and also</w:t>
+      </w:r>
+      <w:proofErr w:type="gramEnd"/>
+      <w:r>
+        <w:rPr>
+          <w:rFonts w:ascii="Calibri" w:hAnsi="Calibri" w:cs="Calibri"/>
+        </w:rPr>
+        <w:t xml:space="preserve"> the corresponding </w:t>
+      </w:r>
+      <w:r>
+        <w:rPr>
+          <w:rFonts w:ascii="Calibri" w:hAnsi="Calibri" w:cs="Calibri"/>
+        </w:rPr>
+        <w:t xml:space="preserve">part of </w:t>
+      </w:r>
+      <w:r>
+        <w:rPr>
+          <w:rFonts w:ascii="Calibri" w:hAnsi="Calibri" w:cs="Calibri"/>
+        </w:rPr>
+        <w:t>document.</w:t>
+      </w:r>
+    </w:p>
+    <w:p>
+      <w:pPr>
+        <w:pStyle w:val="Heading1"/>
         <w:rPr>
           <w:rFonts w:ascii="CourierNewPSMT" w:hAnsi="CourierNewPSMT" w:cs="CourierNewPSMT"/>
         </w:rPr>
+      </w:pPr>
+      <w:bookmarkStart w:id="18" w:name="_Toc129170329"/>
+      <w:r>
+        <w:rPr>
+          <w:rFonts w:ascii="CourierNewPSMT" w:hAnsi="CourierNewPSMT" w:cs="CourierNewPSMT"/>
+        </w:rPr>
         <w:t xml:space="preserve">o </w:t>
       </w:r>
       <w:r>
         <w:rPr>
-          <w:rFonts w:ascii="Calibri" w:hAnsi="Calibri" w:cs="Calibri"/>
-        </w:rPr>
-        <w:t>Can include flow charts or other graphics, (optional)</w:t>
-      </w:r>
-    </w:p>
-    <w:p>
-      <w:pPr>
-        <w:autoSpaceDE w:val="0"/>
-        <w:autoSpaceDN w:val="0"/>
-        <w:adjustRightInd w:val="0"/>
-        <w:spacing w:after="0" w:line="240" w:lineRule="auto"/>
-        <w:rPr>
-          <w:rFonts w:ascii="Calibri" w:hAnsi="Calibri" w:cs="Calibri"/>
-        </w:rPr>
-      </w:pPr>
-      <w:r>
-        <w:rPr>
           <w:rFonts w:ascii="CourierNewPSMT" w:hAnsi="CourierNewPSMT" w:cs="CourierNewPSMT"/>
         </w:rPr>
-        <w:t xml:space="preserve">o </w:t>
-      </w:r>
-      <w:r>
-        <w:rPr>
-          <w:rFonts w:ascii="Calibri" w:hAnsi="Calibri" w:cs="Calibri"/>
-        </w:rPr>
-        <w:t>Problems that arose during the development of the website</w:t>
-      </w:r>
-    </w:p>
-    <w:p>
-      <w:pPr>
-        <w:pStyle w:val="Heading1"/>
-        <w:rPr>
-          <w:rFonts w:ascii="CourierNewPSMT" w:hAnsi="CourierNewPSMT" w:cs="CourierNewPSMT"/>
-        </w:rPr>
-      </w:pPr>
-      <w:bookmarkStart w:id="7" w:name="_Toc129079694"/>
-      <w:r>
-        <w:rPr>
-          <w:rFonts w:ascii="CourierNewPSMT" w:hAnsi="CourierNewPSMT" w:cs="CourierNewPSMT"/>
-        </w:rPr>
-        <w:t xml:space="preserve">o </w:t>
-      </w:r>
-      <w:r>
-        <w:rPr>
-          <w:rFonts w:ascii="CourierNewPSMT" w:hAnsi="CourierNewPSMT" w:cs="CourierNewPSMT"/>
-        </w:rPr>
-        <w:t>Individual team assignments</w:t>
-      </w:r>
-      <w:bookmarkEnd w:id="7"/>
-    </w:p>
-    <w:p>
-      <w:pPr>
-        <w:autoSpaceDE w:val="0"/>
-        <w:autoSpaceDN w:val="0"/>
-        <w:adjustRightInd w:val="0"/>
-        <w:spacing w:after="0" w:line="240" w:lineRule="auto"/>
-        <w:rPr>
-          <w:rFonts w:ascii="Calibri" w:hAnsi="Calibri" w:cs="Calibri"/>
-        </w:rPr>
-      </w:pPr>
-      <w:r>
-        <w:rPr>
-          <w:rFonts w:ascii="Calibri" w:hAnsi="Calibri" w:cs="Calibri"/>
-        </w:rPr>
-        <w:t xml:space="preserve">Each team member is responsible for creating some parts of the whole programme. </w:t>
-      </w:r>
-    </w:p>
-    <w:p>
-      <w:pPr>
-        <w:pStyle w:val="Heading1"/>
-        <w:rPr>
-          <w:rFonts w:ascii="CourierNewPSMT" w:hAnsi="CourierNewPSMT" w:cs="CourierNewPSMT"/>
-        </w:rPr>
-      </w:pPr>
-      <w:bookmarkStart w:id="8" w:name="_Toc129079695"/>
-      <w:r>
-        <w:rPr>
-          <w:rFonts w:ascii="CourierNewPSMT" w:hAnsi="CourierNewPSMT" w:cs="CourierNewPSMT"/>
-        </w:rPr>
-        <w:t xml:space="preserve">o </w:t>
-      </w:r>
-      <w:r>
-        <w:rPr>
-          <w:rFonts w:ascii="CourierNewPSMT" w:hAnsi="CourierNewPSMT" w:cs="CourierNewPSMT"/>
-        </w:rPr>
         <w:t>Overview of the project, workload, difficulty, comprehension</w:t>
       </w:r>
-      <w:bookmarkEnd w:id="8"/>
+      <w:bookmarkEnd w:id="18"/>
+    </w:p>
+    <w:p>
+      <w:r>
+        <w:t xml:space="preserve">It is a very interesting assignment for both of us. It does help us to know better of </w:t>
+      </w:r>
+      <w:proofErr w:type="gramStart"/>
+      <w:r>
+        <w:t>Email</w:t>
+      </w:r>
+      <w:proofErr w:type="gramEnd"/>
+      <w:r>
+        <w:t xml:space="preserve"> which we use everyday. The workload is ok as we can write some basic codes and reuse them multiple times. We met some difficulties when we did the last part of the assignment which is the codes of the </w:t>
+      </w:r>
+      <w:proofErr w:type="spellStart"/>
+      <w:r>
+        <w:t>safePassword</w:t>
+      </w:r>
+      <w:proofErr w:type="spellEnd"/>
+      <w:r>
+        <w:t xml:space="preserve"> part. Because tow of us has the different understanding of the last requirement. It cost us a much long time to finish it. Anyway, we did it and learn something about </w:t>
+      </w:r>
+      <w:proofErr w:type="gramStart"/>
+      <w:r>
+        <w:t>Email</w:t>
+      </w:r>
+      <w:proofErr w:type="gramEnd"/>
+      <w:r>
+        <w:t>.</w:t>
+      </w:r>
     </w:p>
     <w:sectPr>
       <w:pgSz w:w="12240" w:h="15840"/>
@@ -4103,6 +5336,25 @@
       <w:u w:val="single"/>
     </w:rPr>
   </w:style>
+  <w:style w:type="paragraph" w:styleId="Caption">
+    <w:name w:val="caption"/>
+    <w:basedOn w:val="Normal"/>
+    <w:next w:val="Normal"/>
+    <w:uiPriority w:val="35"/>
+    <w:unhideWhenUsed/>
+    <w:qFormat/>
+    <w:rsid w:val="000E1CCA"/>
+    <w:pPr>
+      <w:spacing w:after="200" w:line="240" w:lineRule="auto"/>
+    </w:pPr>
+    <w:rPr>
+      <w:i/>
+      <w:iCs/>
+      <w:color w:val="44546A" w:themeColor="text2"/>
+      <w:sz w:val="18"/>
+      <w:szCs w:val="18"/>
+    </w:rPr>
+  </w:style>
 </w:styles>
 </file>
 
